--- a/bitvis_vip_spi/doc/spi_vvc_QuickRef.docx
+++ b/bitvis_vip_spi/doc/spi_vvc_QuickRef.docx
@@ -1,6 +1,6 @@
 
 <file path=word/document.xml><?xml version="1.0" encoding="utf-8"?>
-<w:document xmlns:wpc="http://schemas.microsoft.com/office/word/2010/wordprocessingCanvas" xmlns:cx="http://schemas.microsoft.com/office/drawing/2014/chartex" xmlns:cx1="http://schemas.microsoft.com/office/drawing/2015/9/8/chartex" xmlns:cx2="http://schemas.microsoft.com/office/drawing/2015/10/21/chartex" xmlns:cx3="http://schemas.microsoft.com/office/drawing/2016/5/9/chartex" xmlns:cx4="http://schemas.microsoft.com/office/drawing/2016/5/10/chartex" xmlns:cx5="http://schemas.microsoft.com/office/drawing/2016/5/11/chartex" xmlns:cx6="http://schemas.microsoft.com/office/drawing/2016/5/12/chartex" xmlns:cx7="http://schemas.microsoft.com/office/drawing/2016/5/13/chartex" xmlns:cx8="http://schemas.microsoft.com/office/drawing/2016/5/14/chartex" xmlns:mc="http://schemas.openxmlformats.org/markup-compatibility/2006" xmlns:aink="http://schemas.microsoft.com/office/drawing/2016/ink" xmlns:am3d="http://schemas.microsoft.com/office/drawing/2017/model3d" xmlns:o="urn:schemas-microsoft-com:office:office" xmlns:oel="http://schemas.microsoft.com/office/2019/extlst" xmlns:r="http://schemas.openxmlformats.org/officeDocument/2006/relationships" xmlns:m="http://schemas.openxmlformats.org/officeDocument/2006/math" xmlns:v="urn:schemas-microsoft-com:vml" xmlns:wp14="http://schemas.microsoft.com/office/word/2010/wordprocessingDrawing" xmlns:wp="http://schemas.openxmlformats.org/drawingml/2006/wordprocessingDrawing" xmlns:w10="urn:schemas-microsoft-com:office:word" xmlns:w="http://schemas.openxmlformats.org/wordprocessingml/2006/main" xmlns:w14="http://schemas.microsoft.com/office/word/2010/wordml" xmlns:w15="http://schemas.microsoft.com/office/word/2012/wordml" xmlns:w16cex="http://schemas.microsoft.com/office/word/2018/wordml/cex" xmlns:w16cid="http://schemas.microsoft.com/office/word/2016/wordml/cid" xmlns:w16="http://schemas.microsoft.com/office/word/2018/wordml" xmlns:w16sdtdh="http://schemas.microsoft.com/office/word/2020/wordml/sdtdatahash" xmlns:w16se="http://schemas.microsoft.com/office/word/2015/wordml/symex" xmlns:wpg="http://schemas.microsoft.com/office/word/2010/wordprocessingGroup" xmlns:wpi="http://schemas.microsoft.com/office/word/2010/wordprocessingInk" xmlns:wne="http://schemas.microsoft.com/office/word/2006/wordml" xmlns:wps="http://schemas.microsoft.com/office/word/2010/wordprocessingShape" mc:Ignorable="w14 w15 w16se w16cid w16 w16cex w16sdtdh wp14">
+<w:document xmlns:wpc="http://schemas.microsoft.com/office/word/2010/wordprocessingCanvas" xmlns:cx="http://schemas.microsoft.com/office/drawing/2014/chartex" xmlns:cx1="http://schemas.microsoft.com/office/drawing/2015/9/8/chartex" xmlns:cx2="http://schemas.microsoft.com/office/drawing/2015/10/21/chartex" xmlns:cx3="http://schemas.microsoft.com/office/drawing/2016/5/9/chartex" xmlns:cx4="http://schemas.microsoft.com/office/drawing/2016/5/10/chartex" xmlns:cx5="http://schemas.microsoft.com/office/drawing/2016/5/11/chartex" xmlns:cx6="http://schemas.microsoft.com/office/drawing/2016/5/12/chartex" xmlns:cx7="http://schemas.microsoft.com/office/drawing/2016/5/13/chartex" xmlns:cx8="http://schemas.microsoft.com/office/drawing/2016/5/14/chartex" xmlns:mc="http://schemas.openxmlformats.org/markup-compatibility/2006" xmlns:aink="http://schemas.microsoft.com/office/drawing/2016/ink" xmlns:am3d="http://schemas.microsoft.com/office/drawing/2017/model3d" xmlns:o="urn:schemas-microsoft-com:office:office" xmlns:oel="http://schemas.microsoft.com/office/2019/extlst" xmlns:r="http://schemas.openxmlformats.org/officeDocument/2006/relationships" xmlns:m="http://schemas.openxmlformats.org/officeDocument/2006/math" xmlns:v="urn:schemas-microsoft-com:vml" xmlns:wp14="http://schemas.microsoft.com/office/word/2010/wordprocessingDrawing" xmlns:wp="http://schemas.openxmlformats.org/drawingml/2006/wordprocessingDrawing" xmlns:w10="urn:schemas-microsoft-com:office:word" xmlns:w="http://schemas.openxmlformats.org/wordprocessingml/2006/main" xmlns:w14="http://schemas.microsoft.com/office/word/2010/wordml" xmlns:w15="http://schemas.microsoft.com/office/word/2012/wordml" xmlns:w16cex="http://schemas.microsoft.com/office/word/2018/wordml/cex" xmlns:w16cid="http://schemas.microsoft.com/office/word/2016/wordml/cid" xmlns:w16="http://schemas.microsoft.com/office/word/2018/wordml" xmlns:w16du="http://schemas.microsoft.com/office/word/2023/wordml/word16du" xmlns:w16sdtdh="http://schemas.microsoft.com/office/word/2020/wordml/sdtdatahash" xmlns:w16se="http://schemas.microsoft.com/office/word/2015/wordml/symex" xmlns:wpg="http://schemas.microsoft.com/office/word/2010/wordprocessingGroup" xmlns:wpi="http://schemas.microsoft.com/office/word/2010/wordprocessingInk" xmlns:wne="http://schemas.microsoft.com/office/word/2006/wordml" xmlns:wps="http://schemas.microsoft.com/office/word/2010/wordprocessingShape" mc:Ignorable="w14 w15 w16se w16cid w16 w16cex w16sdtdh w16du wp14">
   <w:body>
     <w:p>
       <w:pPr>
@@ -25,7 +25,7 @@
           <w:lang w:val="nb-NO" w:eastAsia="nb-NO"/>
         </w:rPr>
         <w:drawing>
-          <wp:anchor distT="0" distB="0" distL="114300" distR="114300" simplePos="0" relativeHeight="251658752" behindDoc="0" locked="0" layoutInCell="1" allowOverlap="1" wp14:anchorId="020DDF85" wp14:editId="4ED88D53">
+          <wp:anchor distT="0" distB="0" distL="114300" distR="114300" simplePos="0" relativeHeight="251658752" behindDoc="0" locked="0" layoutInCell="1" allowOverlap="1" wp14:anchorId="020DDF85" wp14:editId="3779F5EE">
             <wp:simplePos x="0" y="0"/>
             <wp:positionH relativeFrom="column">
               <wp:posOffset>9043670</wp:posOffset>
@@ -441,6 +441,7 @@
                           <w:sz w:val="20"/>
                         </w:rPr>
                       </w:pPr>
+                      <w:proofErr w:type="spellStart"/>
                       <w:r>
                         <w:rPr>
                           <w:rFonts w:ascii="Helvetica Neue Light" w:hAnsi="Helvetica Neue Light"/>
@@ -450,6 +451,7 @@
                         </w:rPr>
                         <w:t>spi_vvc.vhd</w:t>
                       </w:r>
+                      <w:proofErr w:type="spellEnd"/>
                     </w:p>
                     <w:p>
                       <w:pPr>
@@ -3828,7 +3830,7 @@
           <w:lang w:val="nb-NO" w:eastAsia="nb-NO"/>
         </w:rPr>
         <w:drawing>
-          <wp:anchor distT="0" distB="0" distL="114300" distR="114300" simplePos="0" relativeHeight="251702784" behindDoc="0" locked="0" layoutInCell="1" allowOverlap="1" wp14:anchorId="136ED114" wp14:editId="28A4A19B">
+          <wp:anchor distT="0" distB="0" distL="114300" distR="114300" simplePos="0" relativeHeight="251702784" behindDoc="0" locked="0" layoutInCell="1" allowOverlap="1" wp14:anchorId="136ED114" wp14:editId="3C558271">
             <wp:simplePos x="0" y="0"/>
             <wp:positionH relativeFrom="column">
               <wp:posOffset>9043670</wp:posOffset>
@@ -4560,6 +4562,7 @@
                           <w:sz w:val="20"/>
                         </w:rPr>
                       </w:pPr>
+                      <w:proofErr w:type="spellStart"/>
                       <w:r>
                         <w:rPr>
                           <w:rFonts w:ascii="Helvetica Neue Light" w:hAnsi="Helvetica Neue Light"/>
@@ -4569,6 +4572,7 @@
                         </w:rPr>
                         <w:t>spi_vvc.vhd</w:t>
                       </w:r>
+                      <w:proofErr w:type="spellEnd"/>
                     </w:p>
                     <w:p>
                       <w:pPr>
@@ -8132,7 +8136,6 @@
           <w:tcPr>
             <w:tcW w:w="4562" w:type="dxa"/>
             <w:tcBorders>
-              <w:top w:val="nil"/>
               <w:left w:val="nil"/>
               <w:right w:val="nil"/>
             </w:tcBorders>
@@ -8159,6 +8162,155 @@
                 <w:sz w:val="15"/>
               </w:rPr>
               <w:t>fetch_result()</w:t>
+            </w:r>
+          </w:p>
+        </w:tc>
+        <w:tc>
+          <w:tcPr>
+            <w:tcW w:w="285" w:type="dxa"/>
+            <w:tcBorders>
+              <w:left w:val="nil"/>
+              <w:right w:val="nil"/>
+            </w:tcBorders>
+            <w:shd w:val="clear" w:color="auto" w:fill="FFFFFF" w:themeFill="background1"/>
+          </w:tcPr>
+          <w:p>
+            <w:pPr>
+              <w:widowControl w:val="0"/>
+              <w:tabs>
+                <w:tab w:val="left" w:pos="851"/>
+              </w:tabs>
+              <w:autoSpaceDE w:val="0"/>
+              <w:autoSpaceDN w:val="0"/>
+              <w:adjustRightInd w:val="0"/>
+              <w:spacing w:line="276" w:lineRule="auto"/>
+              <w:ind w:left="122"/>
+              <w:rPr>
+                <w:sz w:val="15"/>
+              </w:rPr>
+            </w:pPr>
+          </w:p>
+        </w:tc>
+        <w:tc>
+          <w:tcPr>
+            <w:tcW w:w="4084" w:type="dxa"/>
+            <w:tcBorders>
+              <w:left w:val="nil"/>
+              <w:right w:val="nil"/>
+            </w:tcBorders>
+            <w:shd w:val="clear" w:color="auto" w:fill="FFFFFF" w:themeFill="background1"/>
+          </w:tcPr>
+          <w:p>
+            <w:pPr>
+              <w:widowControl w:val="0"/>
+              <w:tabs>
+                <w:tab w:val="left" w:pos="851"/>
+              </w:tabs>
+              <w:autoSpaceDE w:val="0"/>
+              <w:autoSpaceDN w:val="0"/>
+              <w:adjustRightInd w:val="0"/>
+              <w:spacing w:line="276" w:lineRule="auto"/>
+              <w:ind w:left="122"/>
+              <w:rPr>
+                <w:sz w:val="15"/>
+              </w:rPr>
+            </w:pPr>
+            <w:r>
+              <w:rPr>
+                <w:sz w:val="15"/>
+              </w:rPr>
+              <w:t>unwanted_activity_severity</w:t>
+            </w:r>
+          </w:p>
+        </w:tc>
+        <w:tc>
+          <w:tcPr>
+            <w:tcW w:w="191" w:type="dxa"/>
+            <w:tcBorders>
+              <w:left w:val="nil"/>
+              <w:right w:val="nil"/>
+            </w:tcBorders>
+            <w:shd w:val="clear" w:color="auto" w:fill="FFFFFF" w:themeFill="background1"/>
+          </w:tcPr>
+          <w:p>
+            <w:pPr>
+              <w:widowControl w:val="0"/>
+              <w:tabs>
+                <w:tab w:val="left" w:pos="851"/>
+              </w:tabs>
+              <w:autoSpaceDE w:val="0"/>
+              <w:autoSpaceDN w:val="0"/>
+              <w:adjustRightInd w:val="0"/>
+              <w:spacing w:line="276" w:lineRule="auto"/>
+              <w:ind w:left="122"/>
+              <w:rPr>
+                <w:sz w:val="15"/>
+              </w:rPr>
+            </w:pPr>
+          </w:p>
+        </w:tc>
+        <w:tc>
+          <w:tcPr>
+            <w:tcW w:w="3991" w:type="dxa"/>
+            <w:tcBorders>
+              <w:left w:val="nil"/>
+              <w:right w:val="nil"/>
+            </w:tcBorders>
+            <w:shd w:val="clear" w:color="auto" w:fill="FFFFFF" w:themeFill="background1"/>
+          </w:tcPr>
+          <w:p>
+            <w:pPr>
+              <w:widowControl w:val="0"/>
+              <w:tabs>
+                <w:tab w:val="left" w:pos="851"/>
+              </w:tabs>
+              <w:autoSpaceDE w:val="0"/>
+              <w:autoSpaceDN w:val="0"/>
+              <w:adjustRightInd w:val="0"/>
+              <w:spacing w:line="276" w:lineRule="auto"/>
+              <w:ind w:left="122"/>
+              <w:rPr>
+                <w:sz w:val="15"/>
+              </w:rPr>
+            </w:pPr>
+          </w:p>
+        </w:tc>
+      </w:tr>
+      <w:tr>
+        <w:trPr>
+          <w:trHeight w:val="26"/>
+        </w:trPr>
+        <w:tc>
+          <w:tcPr>
+            <w:tcW w:w="4562" w:type="dxa"/>
+            <w:tcBorders>
+              <w:top w:val="nil"/>
+              <w:left w:val="nil"/>
+              <w:right w:val="nil"/>
+            </w:tcBorders>
+            <w:shd w:val="clear" w:color="auto" w:fill="E7E6E6" w:themeFill="background2"/>
+            <w:vAlign w:val="bottom"/>
+          </w:tcPr>
+          <w:p>
+            <w:pPr>
+              <w:widowControl w:val="0"/>
+              <w:tabs>
+                <w:tab w:val="left" w:pos="851"/>
+              </w:tabs>
+              <w:autoSpaceDE w:val="0"/>
+              <w:autoSpaceDN w:val="0"/>
+              <w:adjustRightInd w:val="0"/>
+              <w:spacing w:line="276" w:lineRule="auto"/>
+              <w:ind w:left="122"/>
+              <w:rPr>
+                <w:sz w:val="15"/>
+              </w:rPr>
+            </w:pPr>
+            <w:r>
+              <w:rPr>
+                <w:sz w:val="15"/>
+              </w:rPr>
+              <w:t>insert_delay()</w:t>
             </w:r>
           </w:p>
         </w:tc>
@@ -8248,148 +8400,6 @@
             <w:tcW w:w="3991" w:type="dxa"/>
             <w:tcBorders>
               <w:top w:val="nil"/>
-              <w:left w:val="nil"/>
-              <w:right w:val="nil"/>
-            </w:tcBorders>
-            <w:shd w:val="clear" w:color="auto" w:fill="FFFFFF" w:themeFill="background1"/>
-          </w:tcPr>
-          <w:p>
-            <w:pPr>
-              <w:widowControl w:val="0"/>
-              <w:tabs>
-                <w:tab w:val="left" w:pos="851"/>
-              </w:tabs>
-              <w:autoSpaceDE w:val="0"/>
-              <w:autoSpaceDN w:val="0"/>
-              <w:adjustRightInd w:val="0"/>
-              <w:spacing w:line="276" w:lineRule="auto"/>
-              <w:ind w:left="122"/>
-              <w:rPr>
-                <w:sz w:val="15"/>
-              </w:rPr>
-            </w:pPr>
-          </w:p>
-        </w:tc>
-      </w:tr>
-      <w:tr>
-        <w:trPr>
-          <w:trHeight w:val="184"/>
-        </w:trPr>
-        <w:tc>
-          <w:tcPr>
-            <w:tcW w:w="4562" w:type="dxa"/>
-            <w:tcBorders>
-              <w:left w:val="nil"/>
-              <w:right w:val="nil"/>
-            </w:tcBorders>
-            <w:shd w:val="clear" w:color="auto" w:fill="E7E6E6" w:themeFill="background2"/>
-            <w:vAlign w:val="bottom"/>
-          </w:tcPr>
-          <w:p>
-            <w:pPr>
-              <w:widowControl w:val="0"/>
-              <w:tabs>
-                <w:tab w:val="left" w:pos="851"/>
-              </w:tabs>
-              <w:autoSpaceDE w:val="0"/>
-              <w:autoSpaceDN w:val="0"/>
-              <w:adjustRightInd w:val="0"/>
-              <w:spacing w:line="276" w:lineRule="auto"/>
-              <w:ind w:left="122"/>
-              <w:rPr>
-                <w:sz w:val="15"/>
-              </w:rPr>
-            </w:pPr>
-            <w:r>
-              <w:rPr>
-                <w:sz w:val="15"/>
-              </w:rPr>
-              <w:t>insert_delay()</w:t>
-            </w:r>
-          </w:p>
-        </w:tc>
-        <w:tc>
-          <w:tcPr>
-            <w:tcW w:w="285" w:type="dxa"/>
-            <w:tcBorders>
-              <w:left w:val="nil"/>
-              <w:right w:val="nil"/>
-            </w:tcBorders>
-            <w:shd w:val="clear" w:color="auto" w:fill="FFFFFF" w:themeFill="background1"/>
-          </w:tcPr>
-          <w:p>
-            <w:pPr>
-              <w:widowControl w:val="0"/>
-              <w:tabs>
-                <w:tab w:val="left" w:pos="851"/>
-              </w:tabs>
-              <w:autoSpaceDE w:val="0"/>
-              <w:autoSpaceDN w:val="0"/>
-              <w:adjustRightInd w:val="0"/>
-              <w:spacing w:line="276" w:lineRule="auto"/>
-              <w:ind w:left="122"/>
-              <w:rPr>
-                <w:sz w:val="15"/>
-              </w:rPr>
-            </w:pPr>
-          </w:p>
-        </w:tc>
-        <w:tc>
-          <w:tcPr>
-            <w:tcW w:w="4084" w:type="dxa"/>
-            <w:tcBorders>
-              <w:left w:val="nil"/>
-              <w:right w:val="nil"/>
-            </w:tcBorders>
-            <w:shd w:val="clear" w:color="auto" w:fill="FFFFFF" w:themeFill="background1"/>
-          </w:tcPr>
-          <w:p>
-            <w:pPr>
-              <w:widowControl w:val="0"/>
-              <w:tabs>
-                <w:tab w:val="left" w:pos="851"/>
-              </w:tabs>
-              <w:autoSpaceDE w:val="0"/>
-              <w:autoSpaceDN w:val="0"/>
-              <w:adjustRightInd w:val="0"/>
-              <w:spacing w:line="276" w:lineRule="auto"/>
-              <w:ind w:left="122"/>
-              <w:rPr>
-                <w:sz w:val="15"/>
-              </w:rPr>
-            </w:pPr>
-          </w:p>
-        </w:tc>
-        <w:tc>
-          <w:tcPr>
-            <w:tcW w:w="191" w:type="dxa"/>
-            <w:tcBorders>
-              <w:left w:val="nil"/>
-              <w:right w:val="nil"/>
-            </w:tcBorders>
-            <w:shd w:val="clear" w:color="auto" w:fill="FFFFFF" w:themeFill="background1"/>
-          </w:tcPr>
-          <w:p>
-            <w:pPr>
-              <w:widowControl w:val="0"/>
-              <w:tabs>
-                <w:tab w:val="left" w:pos="851"/>
-              </w:tabs>
-              <w:autoSpaceDE w:val="0"/>
-              <w:autoSpaceDN w:val="0"/>
-              <w:adjustRightInd w:val="0"/>
-              <w:spacing w:line="276" w:lineRule="auto"/>
-              <w:ind w:left="122"/>
-              <w:rPr>
-                <w:sz w:val="15"/>
-              </w:rPr>
-            </w:pPr>
-          </w:p>
-        </w:tc>
-        <w:tc>
-          <w:tcPr>
-            <w:tcW w:w="3991" w:type="dxa"/>
-            <w:tcBorders>
               <w:left w:val="nil"/>
               <w:right w:val="nil"/>
             </w:tcBorders>
@@ -10685,7 +10695,6 @@
         <w:rPr>
           <w:szCs w:val="24"/>
         </w:rPr>
-        <w:lastRenderedPageBreak/>
         <w:t xml:space="preserve">VVC </w:t>
       </w:r>
       <w:r>
@@ -10751,6 +10760,7 @@
                 <w:rFonts w:cs="Helvetica"/>
                 <w:b/>
               </w:rPr>
+              <w:lastRenderedPageBreak/>
               <w:t>Name</w:t>
             </w:r>
             <w:r>
@@ -12870,6 +12880,7 @@
     </w:p>
     <w:p>
       <w:r>
+        <w:lastRenderedPageBreak/>
         <w:t>All VVC procedures are defined in vvc_methods_pkg (dedicated this VVC), and uvvm_vvc_framework.</w:t>
       </w:r>
       <w:r>
@@ -14664,7 +14675,6 @@
                 <w:b/>
                 <w:szCs w:val="16"/>
               </w:rPr>
-              <w:lastRenderedPageBreak/>
               <w:t>spi_master_transmit_only</w:t>
             </w:r>
             <w:r>
@@ -15381,6 +15391,7 @@
                 <w:b/>
                 <w:szCs w:val="14"/>
               </w:rPr>
+              <w:lastRenderedPageBreak/>
               <w:t>spi</w:t>
             </w:r>
             <w:r>
@@ -16891,7 +16902,6 @@
                 <w:b/>
                 <w:szCs w:val="14"/>
               </w:rPr>
-              <w:lastRenderedPageBreak/>
               <w:t>spi</w:t>
             </w:r>
             <w:r>
@@ -17752,6 +17762,7 @@
                 <w:b/>
                 <w:szCs w:val="14"/>
               </w:rPr>
+              <w:lastRenderedPageBreak/>
               <w:t>spi</w:t>
             </w:r>
             <w:r>
@@ -18593,7 +18604,6 @@
                 <w:b/>
                 <w:szCs w:val="16"/>
               </w:rPr>
-              <w:lastRenderedPageBreak/>
               <w:t>spi_slave_transmit_and_receive</w:t>
             </w:r>
             <w:r>
@@ -19674,6 +19684,7 @@
                 <w:b/>
                 <w:szCs w:val="16"/>
               </w:rPr>
+              <w:lastRenderedPageBreak/>
               <w:t>spi_slave_transmit_only</w:t>
             </w:r>
             <w:r>
@@ -20363,7 +20374,6 @@
                 <w:b/>
                 <w:szCs w:val="14"/>
               </w:rPr>
-              <w:lastRenderedPageBreak/>
               <w:t>spi</w:t>
             </w:r>
             <w:r>
@@ -21954,6 +21964,7 @@
                 <w:b/>
                 <w:szCs w:val="14"/>
               </w:rPr>
+              <w:lastRenderedPageBreak/>
               <w:t>spi</w:t>
             </w:r>
             <w:r>
@@ -22701,7 +22712,6 @@
                 <w:b/>
                 <w:szCs w:val="14"/>
               </w:rPr>
-              <w:lastRenderedPageBreak/>
               <w:t>spi</w:t>
             </w:r>
             <w:r>
@@ -24314,6 +24324,7 @@
                 <w:sz w:val="15"/>
                 <w:szCs w:val="18"/>
               </w:rPr>
+              <w:lastRenderedPageBreak/>
               <w:t>result</w:t>
             </w:r>
             <w:r>
@@ -24987,6 +24998,143 @@
                 <w:szCs w:val="18"/>
               </w:rPr>
               <w:t xml:space="preserve"> BFM</w:t>
+            </w:r>
+          </w:p>
+        </w:tc>
+      </w:tr>
+      <w:tr>
+        <w:trPr>
+          <w:gridAfter w:val="1"/>
+          <w:wAfter w:w="405" w:type="dxa"/>
+        </w:trPr>
+        <w:tc>
+          <w:tcPr>
+            <w:tcW w:w="3227" w:type="dxa"/>
+            <w:tcBorders>
+              <w:left w:val="nil"/>
+              <w:right w:val="nil"/>
+            </w:tcBorders>
+            <w:shd w:val="clear" w:color="auto" w:fill="auto"/>
+          </w:tcPr>
+          <w:p>
+            <w:pPr>
+              <w:spacing w:line="276" w:lineRule="auto"/>
+              <w:rPr>
+                <w:rFonts w:cs="Helvetica"/>
+                <w:sz w:val="15"/>
+                <w:szCs w:val="18"/>
+              </w:rPr>
+            </w:pPr>
+            <w:r>
+              <w:rPr>
+                <w:rFonts w:cs="Helvetica"/>
+                <w:sz w:val="15"/>
+                <w:szCs w:val="18"/>
+              </w:rPr>
+              <w:t xml:space="preserve">msg_id_panel           </w:t>
+            </w:r>
+          </w:p>
+        </w:tc>
+        <w:tc>
+          <w:tcPr>
+            <w:tcW w:w="1701" w:type="dxa"/>
+            <w:tcBorders>
+              <w:left w:val="nil"/>
+              <w:right w:val="nil"/>
+            </w:tcBorders>
+            <w:shd w:val="clear" w:color="auto" w:fill="auto"/>
+          </w:tcPr>
+          <w:p>
+            <w:pPr>
+              <w:spacing w:line="276" w:lineRule="auto"/>
+              <w:rPr>
+                <w:rFonts w:cs="Helvetica"/>
+                <w:sz w:val="15"/>
+                <w:szCs w:val="18"/>
+              </w:rPr>
+            </w:pPr>
+            <w:r>
+              <w:rPr>
+                <w:rFonts w:cs="Helvetica"/>
+                <w:sz w:val="15"/>
+                <w:szCs w:val="18"/>
+              </w:rPr>
+              <w:t>t_msg_id_panel</w:t>
+            </w:r>
+          </w:p>
+        </w:tc>
+        <w:tc>
+          <w:tcPr>
+            <w:tcW w:w="4252" w:type="dxa"/>
+            <w:tcBorders>
+              <w:left w:val="nil"/>
+              <w:right w:val="nil"/>
+            </w:tcBorders>
+            <w:shd w:val="clear" w:color="auto" w:fill="auto"/>
+          </w:tcPr>
+          <w:p>
+            <w:pPr>
+              <w:spacing w:line="276" w:lineRule="auto"/>
+              <w:rPr>
+                <w:rFonts w:cs="Helvetica"/>
+                <w:sz w:val="15"/>
+                <w:szCs w:val="18"/>
+              </w:rPr>
+            </w:pPr>
+            <w:r>
+              <w:rPr>
+                <w:rFonts w:cs="Helvetica"/>
+                <w:sz w:val="15"/>
+                <w:szCs w:val="18"/>
+              </w:rPr>
+              <w:t>C_VVC_MSG_ID_PANEL_DEFAULT</w:t>
+            </w:r>
+          </w:p>
+        </w:tc>
+        <w:tc>
+          <w:tcPr>
+            <w:tcW w:w="5949" w:type="dxa"/>
+            <w:tcBorders>
+              <w:left w:val="nil"/>
+              <w:right w:val="nil"/>
+            </w:tcBorders>
+            <w:shd w:val="clear" w:color="auto" w:fill="auto"/>
+          </w:tcPr>
+          <w:p>
+            <w:pPr>
+              <w:tabs>
+                <w:tab w:val="left" w:pos="4820"/>
+              </w:tabs>
+              <w:spacing w:line="276" w:lineRule="auto"/>
+              <w:rPr>
+                <w:rFonts w:cs="Helvetica"/>
+                <w:sz w:val="15"/>
+                <w:szCs w:val="18"/>
+              </w:rPr>
+            </w:pPr>
+            <w:r>
+              <w:rPr>
+                <w:rFonts w:cs="Helvetica"/>
+                <w:sz w:val="15"/>
+                <w:szCs w:val="18"/>
+              </w:rPr>
+              <w:t>VVC dedicated message ID panel</w:t>
+            </w:r>
+            <w:r>
+              <w:rPr>
+                <w:rFonts w:cs="Helvetica"/>
+                <w:sz w:val="15"/>
+                <w:szCs w:val="18"/>
+              </w:rPr>
+              <w:t>.</w:t>
+            </w:r>
+            <w:r>
+              <w:rPr>
+                <w:rFonts w:cs="Helvetica"/>
+                <w:sz w:val="15"/>
+                <w:szCs w:val="18"/>
+              </w:rPr>
+              <w:t xml:space="preserve"> See section 16 of uvvm_vvc_framework/doc/UVVM_VVC_Framework_Essential_Mechanisms.pdf for how to use verbosity control.</w:t>
             </w:r>
           </w:p>
         </w:tc>
@@ -25017,11 +25165,10 @@
             </w:pPr>
             <w:r>
               <w:rPr>
-                <w:rFonts w:cs="Helvetica"/>
-                <w:sz w:val="15"/>
-                <w:szCs w:val="18"/>
-              </w:rPr>
-              <w:t xml:space="preserve">msg_id_panel           </w:t>
+                <w:sz w:val="15"/>
+                <w:szCs w:val="15"/>
+              </w:rPr>
+              <w:t>unwanted_activity_severity</w:t>
             </w:r>
           </w:p>
         </w:tc>
@@ -25050,7 +25197,7 @@
                 <w:sz w:val="15"/>
                 <w:szCs w:val="18"/>
               </w:rPr>
-              <w:t>t_msg_id_panel</w:t>
+              <w:t>t_alert_level</w:t>
             </w:r>
           </w:p>
         </w:tc>
@@ -25075,11 +25222,10 @@
             </w:pPr>
             <w:r>
               <w:rPr>
-                <w:rFonts w:cs="Helvetica"/>
-                <w:sz w:val="15"/>
-                <w:szCs w:val="18"/>
-              </w:rPr>
-              <w:t>C_VVC_MSG_ID_PANEL_DEFAULT</w:t>
+                <w:sz w:val="15"/>
+                <w:szCs w:val="15"/>
+              </w:rPr>
+              <w:t>C_UNWANTED_ACTIVITY_SEVERITY</w:t>
             </w:r>
           </w:p>
         </w:tc>
@@ -25111,7 +25257,7 @@
                 <w:sz w:val="15"/>
                 <w:szCs w:val="18"/>
               </w:rPr>
-              <w:t>VVC dedicated message ID panel</w:t>
+              <w:t xml:space="preserve">Severity of alert to be </w:t>
             </w:r>
             <w:r>
               <w:rPr>
@@ -25119,7 +25265,7 @@
                 <w:sz w:val="15"/>
                 <w:szCs w:val="18"/>
               </w:rPr>
-              <w:t>.</w:t>
+              <w:t xml:space="preserve">initiated </w:t>
             </w:r>
             <w:r>
               <w:rPr>
@@ -25127,22 +25273,28 @@
                 <w:sz w:val="15"/>
                 <w:szCs w:val="18"/>
               </w:rPr>
-              <w:t xml:space="preserve"> See section 16 of uvvm_vvc_framework/doc/UVVM_VVC_Framework_Essential_Mechanisms.pdf for how to use verbosity control.</w:t>
+              <w:t xml:space="preserve">if unwanted activity on the </w:t>
+            </w:r>
+            <w:r>
+              <w:rPr>
+                <w:rFonts w:cs="Helvetica"/>
+                <w:sz w:val="15"/>
+                <w:szCs w:val="18"/>
+              </w:rPr>
+              <w:t>DUT</w:t>
+            </w:r>
+            <w:r>
+              <w:rPr>
+                <w:rFonts w:cs="Helvetica"/>
+                <w:sz w:val="15"/>
+                <w:szCs w:val="18"/>
+              </w:rPr>
+              <w:t xml:space="preserve"> outputs is detected. Unwanted activity detection is enabled (ERROR) by default.</w:t>
             </w:r>
           </w:p>
         </w:tc>
       </w:tr>
     </w:tbl>
-    <w:p>
-      <w:pPr>
-        <w:rPr>
-          <w:b/>
-          <w:bCs/>
-          <w:i/>
-          <w:iCs/>
-        </w:rPr>
-      </w:pPr>
-    </w:p>
     <w:p>
       <w:pPr>
         <w:rPr>
@@ -25185,7 +25337,6 @@
           <w:rFonts w:ascii="Courier New" w:hAnsi="Courier New" w:cs="Courier New"/>
           <w:szCs w:val="18"/>
         </w:rPr>
-        <w:lastRenderedPageBreak/>
         <w:t xml:space="preserve">  </w:t>
       </w:r>
       <w:r>
@@ -27364,6 +27515,7 @@
                 <w:sz w:val="15"/>
                 <w:szCs w:val="18"/>
               </w:rPr>
+              <w:lastRenderedPageBreak/>
               <w:t xml:space="preserve">    </w:t>
             </w:r>
             <w:r>
@@ -27830,7 +27982,6 @@
         <w:rPr>
           <w:color w:val="000000" w:themeColor="text1"/>
         </w:rPr>
-        <w:lastRenderedPageBreak/>
         <w:t xml:space="preserve">See the Generic Scoreboard Quick Reference PDF in the Bitvis VIP Scoreboard document folder for a complete list of available commands and additional information. The </w:t>
       </w:r>
       <w:r>
@@ -28022,6 +28173,195 @@
     <w:p>
       <w:pPr>
         <w:pStyle w:val="Overskrift1"/>
+        <w:rPr>
+          <w:rFonts w:ascii="Helvetica" w:hAnsi="Helvetica" w:cs="Helvetica"/>
+        </w:rPr>
+      </w:pPr>
+      <w:r>
+        <w:rPr>
+          <w:rFonts w:ascii="Helvetica" w:hAnsi="Helvetica" w:cs="Helvetica"/>
+        </w:rPr>
+        <w:t>Unwanted Activity Detection</w:t>
+      </w:r>
+    </w:p>
+    <w:p>
+      <w:r>
+        <w:t>This VVC supports detection of unwanted activity from the DUT. This mechanism will give an alert if the DUT generates any unexpected bus activity. It assures that no data is output from the DUT when it is not expected</w:t>
+      </w:r>
+      <w:r>
+        <w:t xml:space="preserve">, </w:t>
+      </w:r>
+      <w:r>
+        <w:t>e</w:t>
+      </w:r>
+      <w:r>
+        <w:t>.</w:t>
+      </w:r>
+      <w:r>
+        <w:t>g</w:t>
+      </w:r>
+      <w:r>
+        <w:t xml:space="preserve">. </w:t>
+      </w:r>
+      <w:r>
+        <w:t xml:space="preserve">SPI receive/check VVC methods are </w:t>
+      </w:r>
+      <w:r>
+        <w:t xml:space="preserve">not </w:t>
+      </w:r>
+      <w:r>
+        <w:t xml:space="preserve">called. </w:t>
+      </w:r>
+      <w:r>
+        <w:t>Once the VVC is inactive, it starts to monitor continuously on the DUT outputs. When unwanted activity is detected, the VVC issues an alert of severity.</w:t>
+      </w:r>
+    </w:p>
+    <w:p/>
+    <w:p>
+      <w:r>
+        <w:t>The unwanted activity detection can be configured from the c</w:t>
+      </w:r>
+      <w:r>
+        <w:t xml:space="preserve">entral </w:t>
+      </w:r>
+      <w:r>
+        <w:t>t</w:t>
+      </w:r>
+      <w:r>
+        <w:t xml:space="preserve">estbench </w:t>
+      </w:r>
+      <w:r>
+        <w:t>s</w:t>
+      </w:r>
+      <w:r>
+        <w:t>equencer</w:t>
+      </w:r>
+      <w:r>
+        <w:t>, where the severity of alert can be changed to a different value.</w:t>
+      </w:r>
+    </w:p>
+    <w:p>
+      <w:bookmarkStart w:id="3" w:name="_Hlk170384375"/>
+      <w:r>
+        <w:t>To disable this feature in the testbench, e.g.:</w:t>
+      </w:r>
+    </w:p>
+    <w:bookmarkEnd w:id="3"/>
+    <w:p>
+      <w:pPr>
+        <w:rPr>
+          <w:rFonts w:ascii="Courier New" w:hAnsi="Courier New" w:cs="Courier New"/>
+        </w:rPr>
+      </w:pPr>
+      <w:r>
+        <w:rPr>
+          <w:rFonts w:ascii="Consolas" w:hAnsi="Consolas"/>
+        </w:rPr>
+        <w:t xml:space="preserve">  </w:t>
+      </w:r>
+      <w:r>
+        <w:rPr>
+          <w:rFonts w:ascii="Courier New" w:hAnsi="Courier New" w:cs="Courier New"/>
+        </w:rPr>
+        <w:t>shared_</w:t>
+      </w:r>
+      <w:r>
+        <w:rPr>
+          <w:rFonts w:ascii="Courier New" w:hAnsi="Courier New" w:cs="Courier New"/>
+        </w:rPr>
+        <w:t>spi</w:t>
+      </w:r>
+      <w:r>
+        <w:rPr>
+          <w:rFonts w:ascii="Courier New" w:hAnsi="Courier New" w:cs="Courier New"/>
+        </w:rPr>
+        <w:t>_vvc_config(C_VVC_INDEX).unwanted_activity_severity := NO_ALERT</w:t>
+      </w:r>
+      <w:r>
+        <w:rPr>
+          <w:rFonts w:ascii="Courier New" w:hAnsi="Courier New" w:cs="Courier New"/>
+        </w:rPr>
+        <w:t>;</w:t>
+      </w:r>
+    </w:p>
+    <w:p>
+      <w:pPr>
+        <w:rPr>
+          <w:rFonts w:cs="Helvetica"/>
+        </w:rPr>
+      </w:pPr>
+    </w:p>
+    <w:p>
+      <w:pPr>
+        <w:rPr>
+          <w:rFonts w:cs="Helvetica"/>
+        </w:rPr>
+      </w:pPr>
+      <w:r>
+        <w:rPr>
+          <w:rFonts w:cs="Helvetica"/>
+        </w:rPr>
+        <w:t>For SPI VVC,</w:t>
+      </w:r>
+      <w:r>
+        <w:rPr>
+          <w:rFonts w:cs="Helvetica"/>
+        </w:rPr>
+        <w:t xml:space="preserve"> the unwante</w:t>
+      </w:r>
+      <w:r>
+        <w:rPr>
+          <w:rFonts w:cs="Helvetica"/>
+        </w:rPr>
+        <w:t>d activity detection is enabled (</w:t>
+      </w:r>
+      <w:r>
+        <w:rPr>
+          <w:rFonts w:ascii="Consolas" w:hAnsi="Consolas"/>
+        </w:rPr>
+        <w:t>unwanted_activity_severity</w:t>
+      </w:r>
+      <w:r>
+        <w:rPr>
+          <w:rFonts w:ascii="Consolas" w:hAnsi="Consolas"/>
+        </w:rPr>
+        <w:t xml:space="preserve"> </w:t>
+      </w:r>
+      <w:r>
+        <w:rPr>
+          <w:rFonts w:ascii="Consolas" w:hAnsi="Consolas"/>
+        </w:rPr>
+        <w:t>:</w:t>
+      </w:r>
+      <w:r>
+        <w:rPr>
+          <w:rFonts w:ascii="Consolas" w:hAnsi="Consolas" w:cs="Helvetica"/>
+        </w:rPr>
+        <w:t xml:space="preserve">= </w:t>
+      </w:r>
+      <w:r>
+        <w:rPr>
+          <w:rFonts w:ascii="Consolas" w:hAnsi="Consolas" w:cs="Helvetica"/>
+        </w:rPr>
+        <w:t>ERROR</w:t>
+      </w:r>
+      <w:r>
+        <w:rPr>
+          <w:rFonts w:cs="Helvetica"/>
+        </w:rPr>
+        <w:t xml:space="preserve">) by default. </w:t>
+      </w:r>
+    </w:p>
+    <w:p>
+      <w:pPr>
+        <w:rPr>
+          <w:rFonts w:ascii="Verdana" w:hAnsi="Verdana"/>
+        </w:rPr>
+      </w:pPr>
+    </w:p>
+    <w:p>
+      <w:pPr>
+        <w:pStyle w:val="Overskrift1"/>
       </w:pPr>
       <w:r>
         <w:t>Additional Documentation</w:t>
@@ -28174,6 +28514,20 @@
           <w:b/>
           <w:i/>
         </w:rPr>
+        <w:t>9</w:t>
+      </w:r>
+      <w:r>
+        <w:rPr>
+          <w:b/>
+          <w:i/>
+        </w:rPr>
+        <w:t>.</w:t>
+      </w:r>
+      <w:r>
+        <w:rPr>
+          <w:b/>
+          <w:i/>
+        </w:rPr>
         <w:t>5</w:t>
       </w:r>
       <w:r>
@@ -28181,7 +28535,7 @@
           <w:b/>
           <w:i/>
         </w:rPr>
-        <w:t>.0 and up</w:t>
+        <w:t xml:space="preserve"> and up</w:t>
       </w:r>
     </w:p>
     <w:p>
@@ -28243,21 +28597,7 @@
           <w:b/>
           <w:i/>
         </w:rPr>
-        <w:t>1</w:t>
-      </w:r>
-      <w:r>
-        <w:rPr>
-          <w:b/>
-          <w:i/>
-        </w:rPr>
-        <w:t>.</w:t>
-      </w:r>
-      <w:r>
-        <w:rPr>
-          <w:b/>
-          <w:i/>
-        </w:rPr>
-        <w:t>0</w:t>
+        <w:t>2.7</w:t>
       </w:r>
       <w:r>
         <w:rPr>
@@ -29612,7 +29952,24 @@
       </w:r>
       <w:r>
         <w:br/>
-        <w:t>For a more advanced VIP please contact Bitvis AS at support@bitvis.no</w:t>
+        <w:t xml:space="preserve">For a more advanced VIP please contact </w:t>
+      </w:r>
+      <w:r>
+        <w:t xml:space="preserve">UVVM </w:t>
+      </w:r>
+      <w:r>
+        <w:t xml:space="preserve">at </w:t>
+      </w:r>
+      <w:hyperlink r:id="rId10" w:history="1">
+        <w:r>
+          <w:rPr>
+            <w:rStyle w:val="Hyperkobling"/>
+          </w:rPr>
+          <w:t>info@uvvm.org</w:t>
+        </w:r>
+      </w:hyperlink>
+      <w:r>
+        <w:t xml:space="preserve"> </w:t>
       </w:r>
     </w:p>
     <w:p/>
@@ -29926,7 +30283,6 @@
       </w:r>
     </w:p>
     <w:sectPr>
-      <w:headerReference w:type="default" r:id="rId10"/>
       <w:footerReference w:type="even" r:id="rId11"/>
       <w:footerReference w:type="default" r:id="rId12"/>
       <w:headerReference w:type="first" r:id="rId13"/>
@@ -29943,7 +30299,7 @@
 </file>
 
 <file path=word/endnotes.xml><?xml version="1.0" encoding="utf-8"?>
-<w:endnotes xmlns:wpc="http://schemas.microsoft.com/office/word/2010/wordprocessingCanvas" xmlns:cx="http://schemas.microsoft.com/office/drawing/2014/chartex" xmlns:cx1="http://schemas.microsoft.com/office/drawing/2015/9/8/chartex" xmlns:cx2="http://schemas.microsoft.com/office/drawing/2015/10/21/chartex" xmlns:cx3="http://schemas.microsoft.com/office/drawing/2016/5/9/chartex" xmlns:cx4="http://schemas.microsoft.com/office/drawing/2016/5/10/chartex" xmlns:cx5="http://schemas.microsoft.com/office/drawing/2016/5/11/chartex" xmlns:cx6="http://schemas.microsoft.com/office/drawing/2016/5/12/chartex" xmlns:cx7="http://schemas.microsoft.com/office/drawing/2016/5/13/chartex" xmlns:cx8="http://schemas.microsoft.com/office/drawing/2016/5/14/chartex" xmlns:mc="http://schemas.openxmlformats.org/markup-compatibility/2006" xmlns:aink="http://schemas.microsoft.com/office/drawing/2016/ink" xmlns:am3d="http://schemas.microsoft.com/office/drawing/2017/model3d" xmlns:o="urn:schemas-microsoft-com:office:office" xmlns:oel="http://schemas.microsoft.com/office/2019/extlst" xmlns:r="http://schemas.openxmlformats.org/officeDocument/2006/relationships" xmlns:m="http://schemas.openxmlformats.org/officeDocument/2006/math" xmlns:v="urn:schemas-microsoft-com:vml" xmlns:wp14="http://schemas.microsoft.com/office/word/2010/wordprocessingDrawing" xmlns:wp="http://schemas.openxmlformats.org/drawingml/2006/wordprocessingDrawing" xmlns:w10="urn:schemas-microsoft-com:office:word" xmlns:w="http://schemas.openxmlformats.org/wordprocessingml/2006/main" xmlns:w14="http://schemas.microsoft.com/office/word/2010/wordml" xmlns:w15="http://schemas.microsoft.com/office/word/2012/wordml" xmlns:w16cex="http://schemas.microsoft.com/office/word/2018/wordml/cex" xmlns:w16cid="http://schemas.microsoft.com/office/word/2016/wordml/cid" xmlns:w16="http://schemas.microsoft.com/office/word/2018/wordml" xmlns:w16sdtdh="http://schemas.microsoft.com/office/word/2020/wordml/sdtdatahash" xmlns:w16se="http://schemas.microsoft.com/office/word/2015/wordml/symex" xmlns:wpg="http://schemas.microsoft.com/office/word/2010/wordprocessingGroup" xmlns:wpi="http://schemas.microsoft.com/office/word/2010/wordprocessingInk" xmlns:wne="http://schemas.microsoft.com/office/word/2006/wordml" xmlns:wps="http://schemas.microsoft.com/office/word/2010/wordprocessingShape" mc:Ignorable="w14 w15 w16se w16cid w16 w16cex w16sdtdh wp14">
+<w:endnotes xmlns:wpc="http://schemas.microsoft.com/office/word/2010/wordprocessingCanvas" xmlns:cx="http://schemas.microsoft.com/office/drawing/2014/chartex" xmlns:cx1="http://schemas.microsoft.com/office/drawing/2015/9/8/chartex" xmlns:cx2="http://schemas.microsoft.com/office/drawing/2015/10/21/chartex" xmlns:cx3="http://schemas.microsoft.com/office/drawing/2016/5/9/chartex" xmlns:cx4="http://schemas.microsoft.com/office/drawing/2016/5/10/chartex" xmlns:cx5="http://schemas.microsoft.com/office/drawing/2016/5/11/chartex" xmlns:cx6="http://schemas.microsoft.com/office/drawing/2016/5/12/chartex" xmlns:cx7="http://schemas.microsoft.com/office/drawing/2016/5/13/chartex" xmlns:cx8="http://schemas.microsoft.com/office/drawing/2016/5/14/chartex" xmlns:mc="http://schemas.openxmlformats.org/markup-compatibility/2006" xmlns:aink="http://schemas.microsoft.com/office/drawing/2016/ink" xmlns:am3d="http://schemas.microsoft.com/office/drawing/2017/model3d" xmlns:o="urn:schemas-microsoft-com:office:office" xmlns:oel="http://schemas.microsoft.com/office/2019/extlst" xmlns:r="http://schemas.openxmlformats.org/officeDocument/2006/relationships" xmlns:m="http://schemas.openxmlformats.org/officeDocument/2006/math" xmlns:v="urn:schemas-microsoft-com:vml" xmlns:wp14="http://schemas.microsoft.com/office/word/2010/wordprocessingDrawing" xmlns:wp="http://schemas.openxmlformats.org/drawingml/2006/wordprocessingDrawing" xmlns:w10="urn:schemas-microsoft-com:office:word" xmlns:w="http://schemas.openxmlformats.org/wordprocessingml/2006/main" xmlns:w14="http://schemas.microsoft.com/office/word/2010/wordml" xmlns:w15="http://schemas.microsoft.com/office/word/2012/wordml" xmlns:w16cex="http://schemas.microsoft.com/office/word/2018/wordml/cex" xmlns:w16cid="http://schemas.microsoft.com/office/word/2016/wordml/cid" xmlns:w16="http://schemas.microsoft.com/office/word/2018/wordml" xmlns:w16du="http://schemas.microsoft.com/office/word/2023/wordml/word16du" xmlns:w16sdtdh="http://schemas.microsoft.com/office/word/2020/wordml/sdtdatahash" xmlns:w16se="http://schemas.microsoft.com/office/word/2015/wordml/symex" xmlns:wpg="http://schemas.microsoft.com/office/word/2010/wordprocessingGroup" xmlns:wpi="http://schemas.microsoft.com/office/word/2010/wordprocessingInk" xmlns:wne="http://schemas.microsoft.com/office/word/2006/wordml" xmlns:wps="http://schemas.microsoft.com/office/word/2010/wordprocessingShape" mc:Ignorable="w14 w15 w16se w16cid w16 w16cex w16sdtdh w16du wp14">
   <w:endnote w:type="separator" w:id="-1">
     <w:p>
       <w:pPr>
@@ -29982,7 +30338,7 @@
 </file>
 
 <file path=word/footer1.xml><?xml version="1.0" encoding="utf-8"?>
-<w:ftr xmlns:wpc="http://schemas.microsoft.com/office/word/2010/wordprocessingCanvas" xmlns:cx="http://schemas.microsoft.com/office/drawing/2014/chartex" xmlns:cx1="http://schemas.microsoft.com/office/drawing/2015/9/8/chartex" xmlns:cx2="http://schemas.microsoft.com/office/drawing/2015/10/21/chartex" xmlns:cx3="http://schemas.microsoft.com/office/drawing/2016/5/9/chartex" xmlns:cx4="http://schemas.microsoft.com/office/drawing/2016/5/10/chartex" xmlns:cx5="http://schemas.microsoft.com/office/drawing/2016/5/11/chartex" xmlns:cx6="http://schemas.microsoft.com/office/drawing/2016/5/12/chartex" xmlns:cx7="http://schemas.microsoft.com/office/drawing/2016/5/13/chartex" xmlns:cx8="http://schemas.microsoft.com/office/drawing/2016/5/14/chartex" xmlns:mc="http://schemas.openxmlformats.org/markup-compatibility/2006" xmlns:aink="http://schemas.microsoft.com/office/drawing/2016/ink" xmlns:am3d="http://schemas.microsoft.com/office/drawing/2017/model3d" xmlns:o="urn:schemas-microsoft-com:office:office" xmlns:oel="http://schemas.microsoft.com/office/2019/extlst" xmlns:r="http://schemas.openxmlformats.org/officeDocument/2006/relationships" xmlns:m="http://schemas.openxmlformats.org/officeDocument/2006/math" xmlns:v="urn:schemas-microsoft-com:vml" xmlns:wp14="http://schemas.microsoft.com/office/word/2010/wordprocessingDrawing" xmlns:wp="http://schemas.openxmlformats.org/drawingml/2006/wordprocessingDrawing" xmlns:w10="urn:schemas-microsoft-com:office:word" xmlns:w="http://schemas.openxmlformats.org/wordprocessingml/2006/main" xmlns:w14="http://schemas.microsoft.com/office/word/2010/wordml" xmlns:w15="http://schemas.microsoft.com/office/word/2012/wordml" xmlns:w16cex="http://schemas.microsoft.com/office/word/2018/wordml/cex" xmlns:w16cid="http://schemas.microsoft.com/office/word/2016/wordml/cid" xmlns:w16="http://schemas.microsoft.com/office/word/2018/wordml" xmlns:w16sdtdh="http://schemas.microsoft.com/office/word/2020/wordml/sdtdatahash" xmlns:w16se="http://schemas.microsoft.com/office/word/2015/wordml/symex" xmlns:wpg="http://schemas.microsoft.com/office/word/2010/wordprocessingGroup" xmlns:wpi="http://schemas.microsoft.com/office/word/2010/wordprocessingInk" xmlns:wne="http://schemas.microsoft.com/office/word/2006/wordml" xmlns:wps="http://schemas.microsoft.com/office/word/2010/wordprocessingShape" mc:Ignorable="w14 w15 w16se w16cid w16 w16cex w16sdtdh wp14">
+<w:ftr xmlns:wpc="http://schemas.microsoft.com/office/word/2010/wordprocessingCanvas" xmlns:cx="http://schemas.microsoft.com/office/drawing/2014/chartex" xmlns:cx1="http://schemas.microsoft.com/office/drawing/2015/9/8/chartex" xmlns:cx2="http://schemas.microsoft.com/office/drawing/2015/10/21/chartex" xmlns:cx3="http://schemas.microsoft.com/office/drawing/2016/5/9/chartex" xmlns:cx4="http://schemas.microsoft.com/office/drawing/2016/5/10/chartex" xmlns:cx5="http://schemas.microsoft.com/office/drawing/2016/5/11/chartex" xmlns:cx6="http://schemas.microsoft.com/office/drawing/2016/5/12/chartex" xmlns:cx7="http://schemas.microsoft.com/office/drawing/2016/5/13/chartex" xmlns:cx8="http://schemas.microsoft.com/office/drawing/2016/5/14/chartex" xmlns:mc="http://schemas.openxmlformats.org/markup-compatibility/2006" xmlns:aink="http://schemas.microsoft.com/office/drawing/2016/ink" xmlns:am3d="http://schemas.microsoft.com/office/drawing/2017/model3d" xmlns:o="urn:schemas-microsoft-com:office:office" xmlns:oel="http://schemas.microsoft.com/office/2019/extlst" xmlns:r="http://schemas.openxmlformats.org/officeDocument/2006/relationships" xmlns:m="http://schemas.openxmlformats.org/officeDocument/2006/math" xmlns:v="urn:schemas-microsoft-com:vml" xmlns:wp14="http://schemas.microsoft.com/office/word/2010/wordprocessingDrawing" xmlns:wp="http://schemas.openxmlformats.org/drawingml/2006/wordprocessingDrawing" xmlns:w10="urn:schemas-microsoft-com:office:word" xmlns:w="http://schemas.openxmlformats.org/wordprocessingml/2006/main" xmlns:w14="http://schemas.microsoft.com/office/word/2010/wordml" xmlns:w15="http://schemas.microsoft.com/office/word/2012/wordml" xmlns:w16cex="http://schemas.microsoft.com/office/word/2018/wordml/cex" xmlns:w16cid="http://schemas.microsoft.com/office/word/2016/wordml/cid" xmlns:w16="http://schemas.microsoft.com/office/word/2018/wordml" xmlns:w16du="http://schemas.microsoft.com/office/word/2023/wordml/word16du" xmlns:w16sdtdh="http://schemas.microsoft.com/office/word/2020/wordml/sdtdatahash" xmlns:w16se="http://schemas.microsoft.com/office/word/2015/wordml/symex" xmlns:wpg="http://schemas.microsoft.com/office/word/2010/wordprocessingGroup" xmlns:wpi="http://schemas.microsoft.com/office/word/2010/wordprocessingInk" xmlns:wne="http://schemas.microsoft.com/office/word/2006/wordml" xmlns:wps="http://schemas.microsoft.com/office/word/2010/wordprocessingShape" mc:Ignorable="w14 w15 w16se w16cid w16 w16cex w16sdtdh w16du wp14">
   <w:p>
     <w:pPr>
       <w:pStyle w:val="Bunntekst"/>
@@ -30007,6 +30363,19 @@
       <w:rPr>
         <w:rStyle w:val="Sidetall"/>
       </w:rPr>
+      <w:fldChar w:fldCharType="separate"/>
+    </w:r>
+    <w:r>
+      <w:rPr>
+        <w:rStyle w:val="Sidetall"/>
+        <w:noProof/>
+      </w:rPr>
+      <w:t>3</w:t>
+    </w:r>
+    <w:r>
+      <w:rPr>
+        <w:rStyle w:val="Sidetall"/>
+      </w:rPr>
       <w:fldChar w:fldCharType="end"/>
     </w:r>
   </w:p>
@@ -30020,7 +30389,7 @@
 </file>
 
 <file path=word/footer2.xml><?xml version="1.0" encoding="utf-8"?>
-<w:ftr xmlns:wpc="http://schemas.microsoft.com/office/word/2010/wordprocessingCanvas" xmlns:cx="http://schemas.microsoft.com/office/drawing/2014/chartex" xmlns:cx1="http://schemas.microsoft.com/office/drawing/2015/9/8/chartex" xmlns:cx2="http://schemas.microsoft.com/office/drawing/2015/10/21/chartex" xmlns:cx3="http://schemas.microsoft.com/office/drawing/2016/5/9/chartex" xmlns:cx4="http://schemas.microsoft.com/office/drawing/2016/5/10/chartex" xmlns:cx5="http://schemas.microsoft.com/office/drawing/2016/5/11/chartex" xmlns:cx6="http://schemas.microsoft.com/office/drawing/2016/5/12/chartex" xmlns:cx7="http://schemas.microsoft.com/office/drawing/2016/5/13/chartex" xmlns:cx8="http://schemas.microsoft.com/office/drawing/2016/5/14/chartex" xmlns:mc="http://schemas.openxmlformats.org/markup-compatibility/2006" xmlns:aink="http://schemas.microsoft.com/office/drawing/2016/ink" xmlns:am3d="http://schemas.microsoft.com/office/drawing/2017/model3d" xmlns:o="urn:schemas-microsoft-com:office:office" xmlns:oel="http://schemas.microsoft.com/office/2019/extlst" xmlns:r="http://schemas.openxmlformats.org/officeDocument/2006/relationships" xmlns:m="http://schemas.openxmlformats.org/officeDocument/2006/math" xmlns:v="urn:schemas-microsoft-com:vml" xmlns:wp14="http://schemas.microsoft.com/office/word/2010/wordprocessingDrawing" xmlns:wp="http://schemas.openxmlformats.org/drawingml/2006/wordprocessingDrawing" xmlns:w10="urn:schemas-microsoft-com:office:word" xmlns:w="http://schemas.openxmlformats.org/wordprocessingml/2006/main" xmlns:w14="http://schemas.microsoft.com/office/word/2010/wordml" xmlns:w15="http://schemas.microsoft.com/office/word/2012/wordml" xmlns:w16cex="http://schemas.microsoft.com/office/word/2018/wordml/cex" xmlns:w16cid="http://schemas.microsoft.com/office/word/2016/wordml/cid" xmlns:w16="http://schemas.microsoft.com/office/word/2018/wordml" xmlns:w16sdtdh="http://schemas.microsoft.com/office/word/2020/wordml/sdtdatahash" xmlns:w16se="http://schemas.microsoft.com/office/word/2015/wordml/symex" xmlns:wpg="http://schemas.microsoft.com/office/word/2010/wordprocessingGroup" xmlns:wpi="http://schemas.microsoft.com/office/word/2010/wordprocessingInk" xmlns:wne="http://schemas.microsoft.com/office/word/2006/wordml" xmlns:wps="http://schemas.microsoft.com/office/word/2010/wordprocessingShape" mc:Ignorable="w14 w15 w16se w16cid w16 w16cex w16sdtdh wp14">
+<w:ftr xmlns:wpc="http://schemas.microsoft.com/office/word/2010/wordprocessingCanvas" xmlns:cx="http://schemas.microsoft.com/office/drawing/2014/chartex" xmlns:cx1="http://schemas.microsoft.com/office/drawing/2015/9/8/chartex" xmlns:cx2="http://schemas.microsoft.com/office/drawing/2015/10/21/chartex" xmlns:cx3="http://schemas.microsoft.com/office/drawing/2016/5/9/chartex" xmlns:cx4="http://schemas.microsoft.com/office/drawing/2016/5/10/chartex" xmlns:cx5="http://schemas.microsoft.com/office/drawing/2016/5/11/chartex" xmlns:cx6="http://schemas.microsoft.com/office/drawing/2016/5/12/chartex" xmlns:cx7="http://schemas.microsoft.com/office/drawing/2016/5/13/chartex" xmlns:cx8="http://schemas.microsoft.com/office/drawing/2016/5/14/chartex" xmlns:mc="http://schemas.openxmlformats.org/markup-compatibility/2006" xmlns:aink="http://schemas.microsoft.com/office/drawing/2016/ink" xmlns:am3d="http://schemas.microsoft.com/office/drawing/2017/model3d" xmlns:o="urn:schemas-microsoft-com:office:office" xmlns:oel="http://schemas.microsoft.com/office/2019/extlst" xmlns:r="http://schemas.openxmlformats.org/officeDocument/2006/relationships" xmlns:m="http://schemas.openxmlformats.org/officeDocument/2006/math" xmlns:v="urn:schemas-microsoft-com:vml" xmlns:wp14="http://schemas.microsoft.com/office/word/2010/wordprocessingDrawing" xmlns:wp="http://schemas.openxmlformats.org/drawingml/2006/wordprocessingDrawing" xmlns:w10="urn:schemas-microsoft-com:office:word" xmlns:w="http://schemas.openxmlformats.org/wordprocessingml/2006/main" xmlns:w14="http://schemas.microsoft.com/office/word/2010/wordml" xmlns:w15="http://schemas.microsoft.com/office/word/2012/wordml" xmlns:w16cex="http://schemas.microsoft.com/office/word/2018/wordml/cex" xmlns:w16cid="http://schemas.microsoft.com/office/word/2016/wordml/cid" xmlns:w16="http://schemas.microsoft.com/office/word/2018/wordml" xmlns:w16du="http://schemas.microsoft.com/office/word/2023/wordml/word16du" xmlns:w16sdtdh="http://schemas.microsoft.com/office/word/2020/wordml/sdtdatahash" xmlns:w16se="http://schemas.microsoft.com/office/word/2015/wordml/symex" xmlns:wpg="http://schemas.microsoft.com/office/word/2010/wordprocessingGroup" xmlns:wpi="http://schemas.microsoft.com/office/word/2010/wordprocessingInk" xmlns:wne="http://schemas.microsoft.com/office/word/2006/wordml" xmlns:wps="http://schemas.microsoft.com/office/word/2010/wordprocessingShape" mc:Ignorable="w14 w15 w16se w16cid w16 w16cex w16sdtdh w16du wp14">
   <w:p>
     <w:pPr>
       <w:pStyle w:val="Bunntekst"/>
@@ -30178,7 +30547,7 @@
             <w:ind w:right="360"/>
             <w:rPr>
               <w:rFonts w:ascii="Helvetica" w:hAnsi="Helvetica" w:cs="Arial"/>
-              <w:color w:val="1381C4"/>
+              <w:color w:val="0070C0"/>
               <w:sz w:val="14"/>
               <w:lang w:val="sq-AL"/>
             </w:rPr>
@@ -30187,36 +30556,16 @@
             <w:rPr>
               <w:rFonts w:ascii="Helvetica" w:hAnsi="Helvetica" w:cs="Arial"/>
               <w:b/>
-              <w:color w:val="1381C4"/>
+              <w:color w:val="0070C0"/>
               <w:sz w:val="14"/>
               <w:lang w:val="sq-AL"/>
             </w:rPr>
-            <w:t>SPI</w:t>
+            <w:t>SPI VVC</w:t>
           </w:r>
           <w:r>
             <w:rPr>
               <w:rFonts w:ascii="Helvetica" w:hAnsi="Helvetica" w:cs="Arial"/>
-              <w:b/>
-              <w:color w:val="1381C4"/>
-              <w:sz w:val="14"/>
-              <w:lang w:val="sq-AL"/>
-            </w:rPr>
-            <w:t xml:space="preserve"> </w:t>
-          </w:r>
-          <w:r>
-            <w:rPr>
-              <w:rFonts w:ascii="Helvetica" w:hAnsi="Helvetica" w:cs="Arial"/>
-              <w:b/>
-              <w:color w:val="1381C4"/>
-              <w:sz w:val="14"/>
-              <w:lang w:val="sq-AL"/>
-            </w:rPr>
-            <w:t>VVC</w:t>
-          </w:r>
-          <w:r>
-            <w:rPr>
-              <w:rFonts w:ascii="Helvetica" w:hAnsi="Helvetica" w:cs="Arial"/>
-              <w:color w:val="1381C4"/>
+              <w:color w:val="0070C0"/>
               <w:sz w:val="14"/>
               <w:lang w:val="sq-AL"/>
             </w:rPr>
@@ -30239,7 +30588,7 @@
             <w:spacing w:line="276" w:lineRule="auto"/>
             <w:rPr>
               <w:rFonts w:ascii="Helvetica" w:hAnsi="Helvetica" w:cs="Arial"/>
-              <w:color w:val="1381C4"/>
+              <w:color w:val="0070C0"/>
               <w:sz w:val="14"/>
               <w:lang w:val="sq-AL"/>
             </w:rPr>
@@ -30248,7 +30597,7 @@
             <w:rPr>
               <w:rFonts w:ascii="Helvetica" w:hAnsi="Helvetica" w:cs="Arial"/>
               <w:b/>
-              <w:color w:val="1381C4"/>
+              <w:color w:val="0070C0"/>
               <w:sz w:val="14"/>
               <w:lang w:val="sq-AL"/>
             </w:rPr>
@@ -30258,17 +30607,17 @@
             <w:rPr>
               <w:rFonts w:ascii="Helvetica" w:hAnsi="Helvetica" w:cs="Arial"/>
               <w:b/>
-              <w:color w:val="1381C4"/>
+              <w:color w:val="0070C0"/>
               <w:sz w:val="14"/>
               <w:lang w:val="sq-AL"/>
             </w:rPr>
-            <w:t>4</w:t>
+            <w:t>5</w:t>
           </w:r>
           <w:r>
             <w:rPr>
               <w:rFonts w:ascii="Helvetica" w:hAnsi="Helvetica" w:cs="Arial"/>
               <w:b/>
-              <w:color w:val="1381C4"/>
+              <w:color w:val="0070C0"/>
               <w:sz w:val="14"/>
               <w:lang w:val="sq-AL"/>
             </w:rPr>
@@ -30278,17 +30627,17 @@
             <w:rPr>
               <w:rFonts w:ascii="Helvetica" w:hAnsi="Helvetica" w:cs="Arial"/>
               <w:b/>
-              <w:color w:val="1381C4"/>
+              <w:color w:val="0070C0"/>
               <w:sz w:val="14"/>
               <w:lang w:val="sq-AL"/>
             </w:rPr>
-            <w:t>0</w:t>
+            <w:t>1</w:t>
           </w:r>
           <w:r>
             <w:rPr>
               <w:rFonts w:ascii="Helvetica" w:hAnsi="Helvetica" w:cs="Arial"/>
               <w:b/>
-              <w:color w:val="1381C4"/>
+              <w:color w:val="0070C0"/>
               <w:sz w:val="14"/>
               <w:lang w:val="sq-AL"/>
             </w:rPr>
@@ -30297,7 +30646,7 @@
           <w:r>
             <w:rPr>
               <w:rFonts w:ascii="Helvetica" w:hAnsi="Helvetica" w:cs="Arial"/>
-              <w:color w:val="1381C4"/>
+              <w:color w:val="0070C0"/>
               <w:sz w:val="14"/>
               <w:lang w:val="sq-AL"/>
             </w:rPr>
@@ -30306,7 +30655,7 @@
           <w:r>
             <w:rPr>
               <w:rFonts w:ascii="Helvetica" w:hAnsi="Helvetica" w:cs="Arial"/>
-              <w:color w:val="1381C4"/>
+              <w:color w:val="0070C0"/>
               <w:sz w:val="14"/>
               <w:lang w:val="sq-AL"/>
             </w:rPr>
@@ -30315,7 +30664,7 @@
           <w:r>
             <w:rPr>
               <w:rFonts w:ascii="Helvetica" w:hAnsi="Helvetica" w:cs="Arial"/>
-              <w:color w:val="1381C4"/>
+              <w:color w:val="0070C0"/>
               <w:sz w:val="14"/>
               <w:lang w:val="en-US"/>
             </w:rPr>
@@ -30324,7 +30673,7 @@
           <w:r>
             <w:rPr>
               <w:rFonts w:ascii="Helvetica" w:hAnsi="Helvetica" w:cs="Arial"/>
-              <w:color w:val="1381C4"/>
+              <w:color w:val="0070C0"/>
               <w:sz w:val="14"/>
               <w:lang w:val="sq-AL"/>
             </w:rPr>
@@ -30334,16 +30683,16 @@
             <w:rPr>
               <w:rFonts w:ascii="Helvetica" w:hAnsi="Helvetica" w:cs="Arial"/>
               <w:noProof/>
-              <w:color w:val="1381C4"/>
+              <w:color w:val="0070C0"/>
               <w:sz w:val="14"/>
               <w:lang w:val="en-US"/>
             </w:rPr>
-            <w:t>2024-03-08</w:t>
+            <w:t>2024-09-18</w:t>
           </w:r>
           <w:r>
             <w:rPr>
               <w:rFonts w:ascii="Helvetica" w:hAnsi="Helvetica" w:cs="Arial"/>
-              <w:color w:val="1381C4"/>
+              <w:color w:val="0070C0"/>
               <w:sz w:val="14"/>
               <w:lang w:val="sq-AL"/>
             </w:rPr>
@@ -30366,7 +30715,7 @@
             <w:spacing w:line="276" w:lineRule="auto"/>
             <w:rPr>
               <w:rFonts w:ascii="Helvetica" w:hAnsi="Helvetica"/>
-              <w:color w:val="0000FF"/>
+              <w:color w:val="0070C0"/>
               <w:u w:val="single"/>
               <w:lang w:val="sq-AL"/>
             </w:rPr>
@@ -30376,37 +30725,68 @@
               <w:rPr>
                 <w:rStyle w:val="Hyperkobling"/>
                 <w:rFonts w:ascii="Helvetica" w:hAnsi="Helvetica" w:cs="Arial"/>
-                <w:color w:val="1381C4"/>
+                <w:color w:val="0070C0"/>
                 <w:sz w:val="14"/>
                 <w:lang w:val="sq-AL"/>
               </w:rPr>
-              <w:t>support@bitvis.no</w:t>
+              <w:t>info@uvvm.org</w:t>
+            </w:r>
+          </w:hyperlink>
+          <w:r>
+            <w:rPr>
+              <w:rStyle w:val="Hyperkobling"/>
+              <w:rFonts w:ascii="Helvetica" w:hAnsi="Helvetica" w:cs="Arial"/>
+              <w:color w:val="0070C0"/>
+              <w:sz w:val="14"/>
+              <w:lang w:val="sq-AL"/>
+            </w:rPr>
+            <w:t xml:space="preserve"> </w:t>
+          </w:r>
+          <w:r>
+            <w:rPr>
+              <w:rFonts w:ascii="Helvetica" w:hAnsi="Helvetica" w:cs="Arial"/>
+              <w:color w:val="0070C0"/>
+              <w:sz w:val="14"/>
+              <w:lang w:val="sq-AL"/>
+            </w:rPr>
+            <w:t xml:space="preserve">   </w:t>
+          </w:r>
+          <w:r>
+            <w:rPr>
+              <w:rFonts w:ascii="Helvetica" w:hAnsi="Helvetica" w:cs="Arial"/>
+              <w:color w:val="0070C0"/>
+              <w:sz w:val="14"/>
+              <w:lang w:val="sq-AL"/>
+            </w:rPr>
+            <w:t xml:space="preserve">                                           </w:t>
+          </w:r>
+          <w:hyperlink r:id="rId2" w:history="1">
+            <w:r>
+              <w:rPr>
+                <w:rStyle w:val="Hyperkobling"/>
+                <w:rFonts w:ascii="Helvetica" w:hAnsi="Helvetica" w:cs="Arial"/>
+                <w:color w:val="0070C0"/>
+                <w:sz w:val="14"/>
+                <w:lang w:val="sq-AL"/>
+              </w:rPr>
+              <w:t>www.uvvm.org</w:t>
             </w:r>
           </w:hyperlink>
           <w:r>
             <w:rPr>
               <w:rFonts w:ascii="Helvetica" w:hAnsi="Helvetica" w:cs="Arial"/>
-              <w:color w:val="1381C4"/>
-              <w:sz w:val="14"/>
-              <w:lang w:val="sq-AL"/>
-            </w:rPr>
-            <w:t xml:space="preserve">   +47 66 98 87 59   </w:t>
-          </w:r>
-          <w:r>
-            <w:rPr>
-              <w:rFonts w:ascii="Helvetica" w:hAnsi="Helvetica" w:cs="Arial"/>
-              <w:color w:val="1381C4"/>
+              <w:color w:val="0070C0"/>
               <w:sz w:val="14"/>
               <w:u w:val="single"/>
               <w:lang w:val="sq-AL"/>
             </w:rPr>
-            <w:t>www.bitvis.no</w:t>
+            <w:t xml:space="preserve"> </w:t>
           </w:r>
           <w:r>
             <w:rPr>
               <w:rStyle w:val="Hyperkobling"/>
               <w:rFonts w:ascii="Helvetica" w:hAnsi="Helvetica" w:cs="Arial"/>
-              <w:color w:val="1381C4"/>
+              <w:color w:val="0070C0"/>
               <w:sz w:val="14"/>
               <w:lang w:val="sq-AL"/>
             </w:rPr>
@@ -30430,7 +30810,7 @@
             <w:jc w:val="right"/>
             <w:rPr>
               <w:rFonts w:ascii="Helvetica" w:hAnsi="Helvetica" w:cs="Arial"/>
-              <w:color w:val="1381C4"/>
+              <w:color w:val="0070C0"/>
               <w:sz w:val="14"/>
               <w:lang w:val="sq-AL"/>
             </w:rPr>
@@ -30451,7 +30831,7 @@
 </file>
 
 <file path=word/footer3.xml><?xml version="1.0" encoding="utf-8"?>
-<w:ftr xmlns:wpc="http://schemas.microsoft.com/office/word/2010/wordprocessingCanvas" xmlns:cx="http://schemas.microsoft.com/office/drawing/2014/chartex" xmlns:cx1="http://schemas.microsoft.com/office/drawing/2015/9/8/chartex" xmlns:cx2="http://schemas.microsoft.com/office/drawing/2015/10/21/chartex" xmlns:cx3="http://schemas.microsoft.com/office/drawing/2016/5/9/chartex" xmlns:cx4="http://schemas.microsoft.com/office/drawing/2016/5/10/chartex" xmlns:cx5="http://schemas.microsoft.com/office/drawing/2016/5/11/chartex" xmlns:cx6="http://schemas.microsoft.com/office/drawing/2016/5/12/chartex" xmlns:cx7="http://schemas.microsoft.com/office/drawing/2016/5/13/chartex" xmlns:cx8="http://schemas.microsoft.com/office/drawing/2016/5/14/chartex" xmlns:mc="http://schemas.openxmlformats.org/markup-compatibility/2006" xmlns:aink="http://schemas.microsoft.com/office/drawing/2016/ink" xmlns:am3d="http://schemas.microsoft.com/office/drawing/2017/model3d" xmlns:o="urn:schemas-microsoft-com:office:office" xmlns:oel="http://schemas.microsoft.com/office/2019/extlst" xmlns:r="http://schemas.openxmlformats.org/officeDocument/2006/relationships" xmlns:m="http://schemas.openxmlformats.org/officeDocument/2006/math" xmlns:v="urn:schemas-microsoft-com:vml" xmlns:wp14="http://schemas.microsoft.com/office/word/2010/wordprocessingDrawing" xmlns:wp="http://schemas.openxmlformats.org/drawingml/2006/wordprocessingDrawing" xmlns:w10="urn:schemas-microsoft-com:office:word" xmlns:w="http://schemas.openxmlformats.org/wordprocessingml/2006/main" xmlns:w14="http://schemas.microsoft.com/office/word/2010/wordml" xmlns:w15="http://schemas.microsoft.com/office/word/2012/wordml" xmlns:w16cex="http://schemas.microsoft.com/office/word/2018/wordml/cex" xmlns:w16cid="http://schemas.microsoft.com/office/word/2016/wordml/cid" xmlns:w16="http://schemas.microsoft.com/office/word/2018/wordml" xmlns:w16sdtdh="http://schemas.microsoft.com/office/word/2020/wordml/sdtdatahash" xmlns:w16se="http://schemas.microsoft.com/office/word/2015/wordml/symex" xmlns:wpg="http://schemas.microsoft.com/office/word/2010/wordprocessingGroup" xmlns:wpi="http://schemas.microsoft.com/office/word/2010/wordprocessingInk" xmlns:wne="http://schemas.microsoft.com/office/word/2006/wordml" xmlns:wps="http://schemas.microsoft.com/office/word/2010/wordprocessingShape" mc:Ignorable="w14 w15 w16se w16cid w16 w16cex w16sdtdh wp14">
+<w:ftr xmlns:wpc="http://schemas.microsoft.com/office/word/2010/wordprocessingCanvas" xmlns:cx="http://schemas.microsoft.com/office/drawing/2014/chartex" xmlns:cx1="http://schemas.microsoft.com/office/drawing/2015/9/8/chartex" xmlns:cx2="http://schemas.microsoft.com/office/drawing/2015/10/21/chartex" xmlns:cx3="http://schemas.microsoft.com/office/drawing/2016/5/9/chartex" xmlns:cx4="http://schemas.microsoft.com/office/drawing/2016/5/10/chartex" xmlns:cx5="http://schemas.microsoft.com/office/drawing/2016/5/11/chartex" xmlns:cx6="http://schemas.microsoft.com/office/drawing/2016/5/12/chartex" xmlns:cx7="http://schemas.microsoft.com/office/drawing/2016/5/13/chartex" xmlns:cx8="http://schemas.microsoft.com/office/drawing/2016/5/14/chartex" xmlns:mc="http://schemas.openxmlformats.org/markup-compatibility/2006" xmlns:aink="http://schemas.microsoft.com/office/drawing/2016/ink" xmlns:am3d="http://schemas.microsoft.com/office/drawing/2017/model3d" xmlns:o="urn:schemas-microsoft-com:office:office" xmlns:oel="http://schemas.microsoft.com/office/2019/extlst" xmlns:r="http://schemas.openxmlformats.org/officeDocument/2006/relationships" xmlns:m="http://schemas.openxmlformats.org/officeDocument/2006/math" xmlns:v="urn:schemas-microsoft-com:vml" xmlns:wp14="http://schemas.microsoft.com/office/word/2010/wordprocessingDrawing" xmlns:wp="http://schemas.openxmlformats.org/drawingml/2006/wordprocessingDrawing" xmlns:w10="urn:schemas-microsoft-com:office:word" xmlns:w="http://schemas.openxmlformats.org/wordprocessingml/2006/main" xmlns:w14="http://schemas.microsoft.com/office/word/2010/wordml" xmlns:w15="http://schemas.microsoft.com/office/word/2012/wordml" xmlns:w16cex="http://schemas.microsoft.com/office/word/2018/wordml/cex" xmlns:w16cid="http://schemas.microsoft.com/office/word/2016/wordml/cid" xmlns:w16="http://schemas.microsoft.com/office/word/2018/wordml" xmlns:w16du="http://schemas.microsoft.com/office/word/2023/wordml/word16du" xmlns:w16sdtdh="http://schemas.microsoft.com/office/word/2020/wordml/sdtdatahash" xmlns:w16se="http://schemas.microsoft.com/office/word/2015/wordml/symex" xmlns:wpg="http://schemas.microsoft.com/office/word/2010/wordprocessingGroup" xmlns:wpi="http://schemas.microsoft.com/office/word/2010/wordprocessingInk" xmlns:wne="http://schemas.microsoft.com/office/word/2006/wordml" xmlns:wps="http://schemas.microsoft.com/office/word/2010/wordprocessingShape" mc:Ignorable="w14 w15 w16se w16cid w16 w16cex w16sdtdh w16du wp14">
   <w:p>
     <w:pPr>
       <w:rPr>
@@ -30632,7 +31012,43 @@
         <w:sz w:val="14"/>
         <w:szCs w:val="16"/>
       </w:rPr>
-      <w:t xml:space="preserve">2017 by Bitvis AS. </w:t>
+      <w:t>20</w:t>
+    </w:r>
+    <w:r>
+      <w:rPr>
+        <w:iCs/>
+        <w:color w:val="000000" w:themeColor="text1"/>
+        <w:sz w:val="14"/>
+        <w:szCs w:val="16"/>
+      </w:rPr>
+      <w:t>24</w:t>
+    </w:r>
+    <w:r>
+      <w:rPr>
+        <w:iCs/>
+        <w:color w:val="000000" w:themeColor="text1"/>
+        <w:sz w:val="14"/>
+        <w:szCs w:val="16"/>
+      </w:rPr>
+      <w:t xml:space="preserve"> by </w:t>
+    </w:r>
+    <w:r>
+      <w:rPr>
+        <w:iCs/>
+        <w:color w:val="000000" w:themeColor="text1"/>
+        <w:sz w:val="14"/>
+        <w:szCs w:val="16"/>
+      </w:rPr>
+      <w:t>UVVM</w:t>
+    </w:r>
+    <w:r>
+      <w:rPr>
+        <w:iCs/>
+        <w:color w:val="000000" w:themeColor="text1"/>
+        <w:sz w:val="14"/>
+        <w:szCs w:val="16"/>
+      </w:rPr>
+      <w:t xml:space="preserve">. </w:t>
     </w:r>
     <w:r>
       <w:rPr>
@@ -30653,7 +31069,7 @@
 </file>
 
 <file path=word/footnotes.xml><?xml version="1.0" encoding="utf-8"?>
-<w:footnotes xmlns:wpc="http://schemas.microsoft.com/office/word/2010/wordprocessingCanvas" xmlns:cx="http://schemas.microsoft.com/office/drawing/2014/chartex" xmlns:cx1="http://schemas.microsoft.com/office/drawing/2015/9/8/chartex" xmlns:cx2="http://schemas.microsoft.com/office/drawing/2015/10/21/chartex" xmlns:cx3="http://schemas.microsoft.com/office/drawing/2016/5/9/chartex" xmlns:cx4="http://schemas.microsoft.com/office/drawing/2016/5/10/chartex" xmlns:cx5="http://schemas.microsoft.com/office/drawing/2016/5/11/chartex" xmlns:cx6="http://schemas.microsoft.com/office/drawing/2016/5/12/chartex" xmlns:cx7="http://schemas.microsoft.com/office/drawing/2016/5/13/chartex" xmlns:cx8="http://schemas.microsoft.com/office/drawing/2016/5/14/chartex" xmlns:mc="http://schemas.openxmlformats.org/markup-compatibility/2006" xmlns:aink="http://schemas.microsoft.com/office/drawing/2016/ink" xmlns:am3d="http://schemas.microsoft.com/office/drawing/2017/model3d" xmlns:o="urn:schemas-microsoft-com:office:office" xmlns:oel="http://schemas.microsoft.com/office/2019/extlst" xmlns:r="http://schemas.openxmlformats.org/officeDocument/2006/relationships" xmlns:m="http://schemas.openxmlformats.org/officeDocument/2006/math" xmlns:v="urn:schemas-microsoft-com:vml" xmlns:wp14="http://schemas.microsoft.com/office/word/2010/wordprocessingDrawing" xmlns:wp="http://schemas.openxmlformats.org/drawingml/2006/wordprocessingDrawing" xmlns:w10="urn:schemas-microsoft-com:office:word" xmlns:w="http://schemas.openxmlformats.org/wordprocessingml/2006/main" xmlns:w14="http://schemas.microsoft.com/office/word/2010/wordml" xmlns:w15="http://schemas.microsoft.com/office/word/2012/wordml" xmlns:w16cex="http://schemas.microsoft.com/office/word/2018/wordml/cex" xmlns:w16cid="http://schemas.microsoft.com/office/word/2016/wordml/cid" xmlns:w16="http://schemas.microsoft.com/office/word/2018/wordml" xmlns:w16sdtdh="http://schemas.microsoft.com/office/word/2020/wordml/sdtdatahash" xmlns:w16se="http://schemas.microsoft.com/office/word/2015/wordml/symex" xmlns:wpg="http://schemas.microsoft.com/office/word/2010/wordprocessingGroup" xmlns:wpi="http://schemas.microsoft.com/office/word/2010/wordprocessingInk" xmlns:wne="http://schemas.microsoft.com/office/word/2006/wordml" xmlns:wps="http://schemas.microsoft.com/office/word/2010/wordprocessingShape" mc:Ignorable="w14 w15 w16se w16cid w16 w16cex w16sdtdh wp14">
+<w:footnotes xmlns:wpc="http://schemas.microsoft.com/office/word/2010/wordprocessingCanvas" xmlns:cx="http://schemas.microsoft.com/office/drawing/2014/chartex" xmlns:cx1="http://schemas.microsoft.com/office/drawing/2015/9/8/chartex" xmlns:cx2="http://schemas.microsoft.com/office/drawing/2015/10/21/chartex" xmlns:cx3="http://schemas.microsoft.com/office/drawing/2016/5/9/chartex" xmlns:cx4="http://schemas.microsoft.com/office/drawing/2016/5/10/chartex" xmlns:cx5="http://schemas.microsoft.com/office/drawing/2016/5/11/chartex" xmlns:cx6="http://schemas.microsoft.com/office/drawing/2016/5/12/chartex" xmlns:cx7="http://schemas.microsoft.com/office/drawing/2016/5/13/chartex" xmlns:cx8="http://schemas.microsoft.com/office/drawing/2016/5/14/chartex" xmlns:mc="http://schemas.openxmlformats.org/markup-compatibility/2006" xmlns:aink="http://schemas.microsoft.com/office/drawing/2016/ink" xmlns:am3d="http://schemas.microsoft.com/office/drawing/2017/model3d" xmlns:o="urn:schemas-microsoft-com:office:office" xmlns:oel="http://schemas.microsoft.com/office/2019/extlst" xmlns:r="http://schemas.openxmlformats.org/officeDocument/2006/relationships" xmlns:m="http://schemas.openxmlformats.org/officeDocument/2006/math" xmlns:v="urn:schemas-microsoft-com:vml" xmlns:wp14="http://schemas.microsoft.com/office/word/2010/wordprocessingDrawing" xmlns:wp="http://schemas.openxmlformats.org/drawingml/2006/wordprocessingDrawing" xmlns:w10="urn:schemas-microsoft-com:office:word" xmlns:w="http://schemas.openxmlformats.org/wordprocessingml/2006/main" xmlns:w14="http://schemas.microsoft.com/office/word/2010/wordml" xmlns:w15="http://schemas.microsoft.com/office/word/2012/wordml" xmlns:w16cex="http://schemas.microsoft.com/office/word/2018/wordml/cex" xmlns:w16cid="http://schemas.microsoft.com/office/word/2016/wordml/cid" xmlns:w16="http://schemas.microsoft.com/office/word/2018/wordml" xmlns:w16du="http://schemas.microsoft.com/office/word/2023/wordml/word16du" xmlns:w16sdtdh="http://schemas.microsoft.com/office/word/2020/wordml/sdtdatahash" xmlns:w16se="http://schemas.microsoft.com/office/word/2015/wordml/symex" xmlns:wpg="http://schemas.microsoft.com/office/word/2010/wordprocessingGroup" xmlns:wpi="http://schemas.microsoft.com/office/word/2010/wordprocessingInk" xmlns:wne="http://schemas.microsoft.com/office/word/2006/wordml" xmlns:wps="http://schemas.microsoft.com/office/word/2010/wordprocessingShape" mc:Ignorable="w14 w15 w16se w16cid w16 w16cex w16sdtdh w16du wp14">
   <w:footnote w:type="separator" w:id="-1">
     <w:p>
       <w:pPr>
@@ -30692,142 +31108,19 @@
 </file>
 
 <file path=word/header1.xml><?xml version="1.0" encoding="utf-8"?>
-<w:hdr xmlns:wpc="http://schemas.microsoft.com/office/word/2010/wordprocessingCanvas" xmlns:cx="http://schemas.microsoft.com/office/drawing/2014/chartex" xmlns:cx1="http://schemas.microsoft.com/office/drawing/2015/9/8/chartex" xmlns:cx2="http://schemas.microsoft.com/office/drawing/2015/10/21/chartex" xmlns:cx3="http://schemas.microsoft.com/office/drawing/2016/5/9/chartex" xmlns:cx4="http://schemas.microsoft.com/office/drawing/2016/5/10/chartex" xmlns:cx5="http://schemas.microsoft.com/office/drawing/2016/5/11/chartex" xmlns:cx6="http://schemas.microsoft.com/office/drawing/2016/5/12/chartex" xmlns:cx7="http://schemas.microsoft.com/office/drawing/2016/5/13/chartex" xmlns:cx8="http://schemas.microsoft.com/office/drawing/2016/5/14/chartex" xmlns:mc="http://schemas.openxmlformats.org/markup-compatibility/2006" xmlns:aink="http://schemas.microsoft.com/office/drawing/2016/ink" xmlns:am3d="http://schemas.microsoft.com/office/drawing/2017/model3d" xmlns:o="urn:schemas-microsoft-com:office:office" xmlns:oel="http://schemas.microsoft.com/office/2019/extlst" xmlns:r="http://schemas.openxmlformats.org/officeDocument/2006/relationships" xmlns:m="http://schemas.openxmlformats.org/officeDocument/2006/math" xmlns:v="urn:schemas-microsoft-com:vml" xmlns:wp14="http://schemas.microsoft.com/office/word/2010/wordprocessingDrawing" xmlns:wp="http://schemas.openxmlformats.org/drawingml/2006/wordprocessingDrawing" xmlns:w10="urn:schemas-microsoft-com:office:word" xmlns:w="http://schemas.openxmlformats.org/wordprocessingml/2006/main" xmlns:w14="http://schemas.microsoft.com/office/word/2010/wordml" xmlns:w15="http://schemas.microsoft.com/office/word/2012/wordml" xmlns:w16cex="http://schemas.microsoft.com/office/word/2018/wordml/cex" xmlns:w16cid="http://schemas.microsoft.com/office/word/2016/wordml/cid" xmlns:w16="http://schemas.microsoft.com/office/word/2018/wordml" xmlns:w16sdtdh="http://schemas.microsoft.com/office/word/2020/wordml/sdtdatahash" xmlns:w16se="http://schemas.microsoft.com/office/word/2015/wordml/symex" xmlns:wpg="http://schemas.microsoft.com/office/word/2010/wordprocessingGroup" xmlns:wpi="http://schemas.microsoft.com/office/word/2010/wordprocessingInk" xmlns:wne="http://schemas.microsoft.com/office/word/2006/wordml" xmlns:wps="http://schemas.microsoft.com/office/word/2010/wordprocessingShape" mc:Ignorable="w14 w15 w16se w16cid w16 w16cex w16sdtdh wp14">
+<w:hdr xmlns:wpc="http://schemas.microsoft.com/office/word/2010/wordprocessingCanvas" xmlns:cx="http://schemas.microsoft.com/office/drawing/2014/chartex" xmlns:cx1="http://schemas.microsoft.com/office/drawing/2015/9/8/chartex" xmlns:cx2="http://schemas.microsoft.com/office/drawing/2015/10/21/chartex" xmlns:cx3="http://schemas.microsoft.com/office/drawing/2016/5/9/chartex" xmlns:cx4="http://schemas.microsoft.com/office/drawing/2016/5/10/chartex" xmlns:cx5="http://schemas.microsoft.com/office/drawing/2016/5/11/chartex" xmlns:cx6="http://schemas.microsoft.com/office/drawing/2016/5/12/chartex" xmlns:cx7="http://schemas.microsoft.com/office/drawing/2016/5/13/chartex" xmlns:cx8="http://schemas.microsoft.com/office/drawing/2016/5/14/chartex" xmlns:mc="http://schemas.openxmlformats.org/markup-compatibility/2006" xmlns:aink="http://schemas.microsoft.com/office/drawing/2016/ink" xmlns:am3d="http://schemas.microsoft.com/office/drawing/2017/model3d" xmlns:o="urn:schemas-microsoft-com:office:office" xmlns:oel="http://schemas.microsoft.com/office/2019/extlst" xmlns:r="http://schemas.openxmlformats.org/officeDocument/2006/relationships" xmlns:m="http://schemas.openxmlformats.org/officeDocument/2006/math" xmlns:v="urn:schemas-microsoft-com:vml" xmlns:wp14="http://schemas.microsoft.com/office/word/2010/wordprocessingDrawing" xmlns:wp="http://schemas.openxmlformats.org/drawingml/2006/wordprocessingDrawing" xmlns:w10="urn:schemas-microsoft-com:office:word" xmlns:w="http://schemas.openxmlformats.org/wordprocessingml/2006/main" xmlns:w14="http://schemas.microsoft.com/office/word/2010/wordml" xmlns:w15="http://schemas.microsoft.com/office/word/2012/wordml" xmlns:w16cex="http://schemas.microsoft.com/office/word/2018/wordml/cex" xmlns:w16cid="http://schemas.microsoft.com/office/word/2016/wordml/cid" xmlns:w16="http://schemas.microsoft.com/office/word/2018/wordml" xmlns:w16du="http://schemas.microsoft.com/office/word/2023/wordml/word16du" xmlns:w16sdtdh="http://schemas.microsoft.com/office/word/2020/wordml/sdtdatahash" xmlns:w16se="http://schemas.microsoft.com/office/word/2015/wordml/symex" xmlns:wpg="http://schemas.microsoft.com/office/word/2010/wordprocessingGroup" xmlns:wpi="http://schemas.microsoft.com/office/word/2010/wordprocessingInk" xmlns:wne="http://schemas.microsoft.com/office/word/2006/wordml" xmlns:wps="http://schemas.microsoft.com/office/word/2010/wordprocessingShape" mc:Ignorable="w14 w15 w16se w16cid w16 w16cex w16sdtdh w16du wp14">
   <w:p>
     <w:pPr>
       <w:pStyle w:val="Topptekst"/>
       <w:jc w:val="right"/>
     </w:pPr>
-    <w:r>
-      <w:rPr>
-        <w:rFonts w:ascii="Verdana" w:hAnsi="Verdana"/>
-        <w:noProof/>
-        <w:sz w:val="22"/>
-        <w:lang w:val="nb-NO" w:eastAsia="nb-NO"/>
-      </w:rPr>
-      <w:drawing>
-        <wp:inline distT="0" distB="0" distL="0" distR="0" wp14:anchorId="55667DAA" wp14:editId="57EFB8A0">
-          <wp:extent cx="1424940" cy="535940"/>
-          <wp:effectExtent l="0" t="0" r="0" b="0"/>
-          <wp:docPr id="20" name="Bilde 20" descr="../../../Dropbox/bitvis/Marketing/Bitvis%20Logo/Bitvis%20Logo%20-%20August%202015/Bitvis%20logo.png"/>
-          <wp:cNvGraphicFramePr>
-            <a:graphicFrameLocks xmlns:a="http://schemas.openxmlformats.org/drawingml/2006/main" noChangeAspect="1"/>
-          </wp:cNvGraphicFramePr>
-          <a:graphic xmlns:a="http://schemas.openxmlformats.org/drawingml/2006/main">
-            <a:graphicData uri="http://schemas.openxmlformats.org/drawingml/2006/picture">
-              <pic:pic xmlns:pic="http://schemas.openxmlformats.org/drawingml/2006/picture">
-                <pic:nvPicPr>
-                  <pic:cNvPr id="0" name="Picture 15" descr="../../../Dropbox/bitvis/Marketing/Bitvis%20Logo/Bitvis%20Logo%20-%20August%202015/Bitvis%20logo.png"/>
-                  <pic:cNvPicPr>
-                    <a:picLocks noChangeAspect="1" noChangeArrowheads="1"/>
-                  </pic:cNvPicPr>
-                </pic:nvPicPr>
-                <pic:blipFill>
-                  <a:blip r:embed="rId1">
-                    <a:extLst>
-                      <a:ext uri="{28A0092B-C50C-407E-A947-70E740481C1C}">
-                        <a14:useLocalDpi xmlns:a14="http://schemas.microsoft.com/office/drawing/2010/main" val="0"/>
-                      </a:ext>
-                    </a:extLst>
-                  </a:blip>
-                  <a:srcRect/>
-                  <a:stretch>
-                    <a:fillRect/>
-                  </a:stretch>
-                </pic:blipFill>
-                <pic:spPr bwMode="auto">
-                  <a:xfrm>
-                    <a:off x="0" y="0"/>
-                    <a:ext cx="1424940" cy="535940"/>
-                  </a:xfrm>
-                  <a:prstGeom prst="rect">
-                    <a:avLst/>
-                  </a:prstGeom>
-                  <a:noFill/>
-                  <a:ln>
-                    <a:noFill/>
-                  </a:ln>
-                </pic:spPr>
-              </pic:pic>
-            </a:graphicData>
-          </a:graphic>
-        </wp:inline>
-      </w:drawing>
-    </w:r>
-  </w:p>
-</w:hdr>
-</file>
-
-<file path=word/header2.xml><?xml version="1.0" encoding="utf-8"?>
-<w:hdr xmlns:wpc="http://schemas.microsoft.com/office/word/2010/wordprocessingCanvas" xmlns:cx="http://schemas.microsoft.com/office/drawing/2014/chartex" xmlns:cx1="http://schemas.microsoft.com/office/drawing/2015/9/8/chartex" xmlns:cx2="http://schemas.microsoft.com/office/drawing/2015/10/21/chartex" xmlns:cx3="http://schemas.microsoft.com/office/drawing/2016/5/9/chartex" xmlns:cx4="http://schemas.microsoft.com/office/drawing/2016/5/10/chartex" xmlns:cx5="http://schemas.microsoft.com/office/drawing/2016/5/11/chartex" xmlns:cx6="http://schemas.microsoft.com/office/drawing/2016/5/12/chartex" xmlns:cx7="http://schemas.microsoft.com/office/drawing/2016/5/13/chartex" xmlns:cx8="http://schemas.microsoft.com/office/drawing/2016/5/14/chartex" xmlns:mc="http://schemas.openxmlformats.org/markup-compatibility/2006" xmlns:aink="http://schemas.microsoft.com/office/drawing/2016/ink" xmlns:am3d="http://schemas.microsoft.com/office/drawing/2017/model3d" xmlns:o="urn:schemas-microsoft-com:office:office" xmlns:oel="http://schemas.microsoft.com/office/2019/extlst" xmlns:r="http://schemas.openxmlformats.org/officeDocument/2006/relationships" xmlns:m="http://schemas.openxmlformats.org/officeDocument/2006/math" xmlns:v="urn:schemas-microsoft-com:vml" xmlns:wp14="http://schemas.microsoft.com/office/word/2010/wordprocessingDrawing" xmlns:wp="http://schemas.openxmlformats.org/drawingml/2006/wordprocessingDrawing" xmlns:w10="urn:schemas-microsoft-com:office:word" xmlns:w="http://schemas.openxmlformats.org/wordprocessingml/2006/main" xmlns:w14="http://schemas.microsoft.com/office/word/2010/wordml" xmlns:w15="http://schemas.microsoft.com/office/word/2012/wordml" xmlns:w16cex="http://schemas.microsoft.com/office/word/2018/wordml/cex" xmlns:w16cid="http://schemas.microsoft.com/office/word/2016/wordml/cid" xmlns:w16="http://schemas.microsoft.com/office/word/2018/wordml" xmlns:w16sdtdh="http://schemas.microsoft.com/office/word/2020/wordml/sdtdatahash" xmlns:w16se="http://schemas.microsoft.com/office/word/2015/wordml/symex" xmlns:wpg="http://schemas.microsoft.com/office/word/2010/wordprocessingGroup" xmlns:wpi="http://schemas.microsoft.com/office/word/2010/wordprocessingInk" xmlns:wne="http://schemas.microsoft.com/office/word/2006/wordml" xmlns:wps="http://schemas.microsoft.com/office/word/2010/wordprocessingShape" mc:Ignorable="w14 w15 w16se w16cid w16 w16cex w16sdtdh wp14">
-  <w:p>
-    <w:pPr>
-      <w:pStyle w:val="Topptekst"/>
-      <w:jc w:val="right"/>
-    </w:pPr>
-    <w:r>
-      <w:rPr>
-        <w:rFonts w:ascii="Verdana" w:hAnsi="Verdana"/>
-        <w:noProof/>
-        <w:sz w:val="22"/>
-        <w:lang w:val="nb-NO" w:eastAsia="nb-NO"/>
-      </w:rPr>
-      <w:drawing>
-        <wp:inline distT="0" distB="0" distL="0" distR="0" wp14:anchorId="228AB21C" wp14:editId="3DDFA9CC">
-          <wp:extent cx="1424940" cy="535940"/>
-          <wp:effectExtent l="0" t="0" r="0" b="0"/>
-          <wp:docPr id="21" name="Bilde 21" descr="../../../Dropbox/bitvis/Marketing/Bitvis%20Logo/Bitvis%20Logo%20-%20August%202015/Bitvis%20logo.png"/>
-          <wp:cNvGraphicFramePr>
-            <a:graphicFrameLocks xmlns:a="http://schemas.openxmlformats.org/drawingml/2006/main" noChangeAspect="1"/>
-          </wp:cNvGraphicFramePr>
-          <a:graphic xmlns:a="http://schemas.openxmlformats.org/drawingml/2006/main">
-            <a:graphicData uri="http://schemas.openxmlformats.org/drawingml/2006/picture">
-              <pic:pic xmlns:pic="http://schemas.openxmlformats.org/drawingml/2006/picture">
-                <pic:nvPicPr>
-                  <pic:cNvPr id="0" name="Picture 12" descr="../../../Dropbox/bitvis/Marketing/Bitvis%20Logo/Bitvis%20Logo%20-%20August%202015/Bitvis%20logo.png"/>
-                  <pic:cNvPicPr>
-                    <a:picLocks noChangeAspect="1" noChangeArrowheads="1"/>
-                  </pic:cNvPicPr>
-                </pic:nvPicPr>
-                <pic:blipFill>
-                  <a:blip r:embed="rId1">
-                    <a:extLst>
-                      <a:ext uri="{28A0092B-C50C-407E-A947-70E740481C1C}">
-                        <a14:useLocalDpi xmlns:a14="http://schemas.microsoft.com/office/drawing/2010/main" val="0"/>
-                      </a:ext>
-                    </a:extLst>
-                  </a:blip>
-                  <a:srcRect/>
-                  <a:stretch>
-                    <a:fillRect/>
-                  </a:stretch>
-                </pic:blipFill>
-                <pic:spPr bwMode="auto">
-                  <a:xfrm>
-                    <a:off x="0" y="0"/>
-                    <a:ext cx="1424940" cy="535940"/>
-                  </a:xfrm>
-                  <a:prstGeom prst="rect">
-                    <a:avLst/>
-                  </a:prstGeom>
-                  <a:noFill/>
-                  <a:ln>
-                    <a:noFill/>
-                  </a:ln>
-                </pic:spPr>
-              </pic:pic>
-            </a:graphicData>
-          </a:graphic>
-        </wp:inline>
-      </w:drawing>
-    </w:r>
   </w:p>
   <w:p/>
 </w:hdr>
 </file>
 
 <file path=word/numbering.xml><?xml version="1.0" encoding="utf-8"?>
-<w:numbering xmlns:wpc="http://schemas.microsoft.com/office/word/2010/wordprocessingCanvas" xmlns:cx="http://schemas.microsoft.com/office/drawing/2014/chartex" xmlns:cx1="http://schemas.microsoft.com/office/drawing/2015/9/8/chartex" xmlns:cx2="http://schemas.microsoft.com/office/drawing/2015/10/21/chartex" xmlns:cx3="http://schemas.microsoft.com/office/drawing/2016/5/9/chartex" xmlns:cx4="http://schemas.microsoft.com/office/drawing/2016/5/10/chartex" xmlns:cx5="http://schemas.microsoft.com/office/drawing/2016/5/11/chartex" xmlns:cx6="http://schemas.microsoft.com/office/drawing/2016/5/12/chartex" xmlns:cx7="http://schemas.microsoft.com/office/drawing/2016/5/13/chartex" xmlns:cx8="http://schemas.microsoft.com/office/drawing/2016/5/14/chartex" xmlns:mc="http://schemas.openxmlformats.org/markup-compatibility/2006" xmlns:aink="http://schemas.microsoft.com/office/drawing/2016/ink" xmlns:am3d="http://schemas.microsoft.com/office/drawing/2017/model3d" xmlns:o="urn:schemas-microsoft-com:office:office" xmlns:oel="http://schemas.microsoft.com/office/2019/extlst" xmlns:r="http://schemas.openxmlformats.org/officeDocument/2006/relationships" xmlns:m="http://schemas.openxmlformats.org/officeDocument/2006/math" xmlns:v="urn:schemas-microsoft-com:vml" xmlns:wp14="http://schemas.microsoft.com/office/word/2010/wordprocessingDrawing" xmlns:wp="http://schemas.openxmlformats.org/drawingml/2006/wordprocessingDrawing" xmlns:w10="urn:schemas-microsoft-com:office:word" xmlns:w="http://schemas.openxmlformats.org/wordprocessingml/2006/main" xmlns:w14="http://schemas.microsoft.com/office/word/2010/wordml" xmlns:w15="http://schemas.microsoft.com/office/word/2012/wordml" xmlns:w16cex="http://schemas.microsoft.com/office/word/2018/wordml/cex" xmlns:w16cid="http://schemas.microsoft.com/office/word/2016/wordml/cid" xmlns:w16="http://schemas.microsoft.com/office/word/2018/wordml" xmlns:w16sdtdh="http://schemas.microsoft.com/office/word/2020/wordml/sdtdatahash" xmlns:w16se="http://schemas.microsoft.com/office/word/2015/wordml/symex" xmlns:wpg="http://schemas.microsoft.com/office/word/2010/wordprocessingGroup" xmlns:wpi="http://schemas.microsoft.com/office/word/2010/wordprocessingInk" xmlns:wne="http://schemas.microsoft.com/office/word/2006/wordml" xmlns:wps="http://schemas.microsoft.com/office/word/2010/wordprocessingShape" mc:Ignorable="w14 w15 w16se w16cid w16 w16cex w16sdtdh wp14">
+<w:numbering xmlns:wpc="http://schemas.microsoft.com/office/word/2010/wordprocessingCanvas" xmlns:cx="http://schemas.microsoft.com/office/drawing/2014/chartex" xmlns:cx1="http://schemas.microsoft.com/office/drawing/2015/9/8/chartex" xmlns:cx2="http://schemas.microsoft.com/office/drawing/2015/10/21/chartex" xmlns:cx3="http://schemas.microsoft.com/office/drawing/2016/5/9/chartex" xmlns:cx4="http://schemas.microsoft.com/office/drawing/2016/5/10/chartex" xmlns:cx5="http://schemas.microsoft.com/office/drawing/2016/5/11/chartex" xmlns:cx6="http://schemas.microsoft.com/office/drawing/2016/5/12/chartex" xmlns:cx7="http://schemas.microsoft.com/office/drawing/2016/5/13/chartex" xmlns:cx8="http://schemas.microsoft.com/office/drawing/2016/5/14/chartex" xmlns:mc="http://schemas.openxmlformats.org/markup-compatibility/2006" xmlns:aink="http://schemas.microsoft.com/office/drawing/2016/ink" xmlns:am3d="http://schemas.microsoft.com/office/drawing/2017/model3d" xmlns:o="urn:schemas-microsoft-com:office:office" xmlns:oel="http://schemas.microsoft.com/office/2019/extlst" xmlns:r="http://schemas.openxmlformats.org/officeDocument/2006/relationships" xmlns:m="http://schemas.openxmlformats.org/officeDocument/2006/math" xmlns:v="urn:schemas-microsoft-com:vml" xmlns:wp14="http://schemas.microsoft.com/office/word/2010/wordprocessingDrawing" xmlns:wp="http://schemas.openxmlformats.org/drawingml/2006/wordprocessingDrawing" xmlns:w10="urn:schemas-microsoft-com:office:word" xmlns:w="http://schemas.openxmlformats.org/wordprocessingml/2006/main" xmlns:w14="http://schemas.microsoft.com/office/word/2010/wordml" xmlns:w15="http://schemas.microsoft.com/office/word/2012/wordml" xmlns:w16cex="http://schemas.microsoft.com/office/word/2018/wordml/cex" xmlns:w16cid="http://schemas.microsoft.com/office/word/2016/wordml/cid" xmlns:w16="http://schemas.microsoft.com/office/word/2018/wordml" xmlns:w16du="http://schemas.microsoft.com/office/word/2023/wordml/word16du" xmlns:w16sdtdh="http://schemas.microsoft.com/office/word/2020/wordml/sdtdatahash" xmlns:w16se="http://schemas.microsoft.com/office/word/2015/wordml/symex" xmlns:wpg="http://schemas.microsoft.com/office/word/2010/wordprocessingGroup" xmlns:wpi="http://schemas.microsoft.com/office/word/2010/wordprocessingInk" xmlns:wne="http://schemas.microsoft.com/office/word/2006/wordml" xmlns:wps="http://schemas.microsoft.com/office/word/2010/wordprocessingShape" mc:Ignorable="w14 w15 w16se w16cid w16 w16cex w16sdtdh w16du wp14">
   <w:abstractNum w:abstractNumId="0" w15:restartNumberingAfterBreak="0">
     <w:nsid w:val="FFFFFF88"/>
     <w:multiLevelType w:val="singleLevel"/>
@@ -35653,7 +35946,7 @@
 </file>
 
 <file path=word/styles.xml><?xml version="1.0" encoding="utf-8"?>
-<w:styles xmlns:mc="http://schemas.openxmlformats.org/markup-compatibility/2006" xmlns:r="http://schemas.openxmlformats.org/officeDocument/2006/relationships" xmlns:w="http://schemas.openxmlformats.org/wordprocessingml/2006/main" xmlns:w14="http://schemas.microsoft.com/office/word/2010/wordml" xmlns:w15="http://schemas.microsoft.com/office/word/2012/wordml" xmlns:w16cex="http://schemas.microsoft.com/office/word/2018/wordml/cex" xmlns:w16cid="http://schemas.microsoft.com/office/word/2016/wordml/cid" xmlns:w16="http://schemas.microsoft.com/office/word/2018/wordml" xmlns:w16sdtdh="http://schemas.microsoft.com/office/word/2020/wordml/sdtdatahash" xmlns:w16se="http://schemas.microsoft.com/office/word/2015/wordml/symex" mc:Ignorable="w14 w15 w16se w16cid w16 w16cex w16sdtdh">
+<w:styles xmlns:mc="http://schemas.openxmlformats.org/markup-compatibility/2006" xmlns:r="http://schemas.openxmlformats.org/officeDocument/2006/relationships" xmlns:w="http://schemas.openxmlformats.org/wordprocessingml/2006/main" xmlns:w14="http://schemas.microsoft.com/office/word/2010/wordml" xmlns:w15="http://schemas.microsoft.com/office/word/2012/wordml" xmlns:w16cex="http://schemas.microsoft.com/office/word/2018/wordml/cex" xmlns:w16cid="http://schemas.microsoft.com/office/word/2016/wordml/cid" xmlns:w16="http://schemas.microsoft.com/office/word/2018/wordml" xmlns:w16du="http://schemas.microsoft.com/office/word/2023/wordml/word16du" xmlns:w16sdtdh="http://schemas.microsoft.com/office/word/2020/wordml/sdtdatahash" xmlns:w16se="http://schemas.microsoft.com/office/word/2015/wordml/symex" mc:Ignorable="w14 w15 w16se w16cid w16 w16cex w16sdtdh w16du">
   <w:docDefaults>
     <w:rPrDefault>
       <w:rPr>
@@ -37080,6 +37373,18 @@
       <w:lang w:val="en-US"/>
     </w:rPr>
   </w:style>
+  <w:style w:type="character" w:styleId="Ulstomtale">
+    <w:name w:val="Unresolved Mention"/>
+    <w:basedOn w:val="Standardskriftforavsnitt"/>
+    <w:uiPriority w:val="99"/>
+    <w:semiHidden/>
+    <w:unhideWhenUsed/>
+    <w:rsid w:val="00AF77D8"/>
+    <w:rPr>
+      <w:color w:val="605E5C"/>
+      <w:shd w:val="clear" w:color="auto" w:fill="E1DFDD"/>
+    </w:rPr>
+  </w:style>
 </w:styles>
 </file>
 
